--- a/_posts/Linux/RHCA/413/413.docx
+++ b/_posts/Linux/RHCA/413/413.docx
@@ -1456,10 +1456,7 @@
     <w:p>
       <w:pPr>
         <w:pStyle w:val="Normal"/>
-        <w:rPr>
-          <w:sz w:val="14"/>
-          <w:szCs w:val="14"/>
-        </w:rPr>
+        <w:rPr/>
       </w:pPr>
       <w:r>
         <w:rPr>
@@ -1473,7 +1470,7 @@
           <w:sz w:val="14"/>
           <w:szCs w:val="14"/>
         </w:rPr>
-        <w:t>）用户适合的命令列出可用户的安全更新并将结果输出到</w:t>
+        <w:t>）用适合的命令列出可用的安全更新并将结果输出到</w:t>
       </w:r>
       <w:r>
         <w:rPr>
@@ -1606,33 +1603,34 @@
     <w:p>
       <w:pPr>
         <w:pStyle w:val="Normal"/>
-        <w:rPr>
-          <w:sz w:val="14"/>
-          <w:szCs w:val="14"/>
-        </w:rPr>
-      </w:pPr>
-      <w:r>
-        <w:rPr>
-          <w:sz w:val="14"/>
-          <w:szCs w:val="14"/>
-        </w:rPr>
-        <w:t># yum updateinfo list | grep RHSA &gt;&gt; /root/rhsa.txt</w:t>
-      </w:r>
-    </w:p>
-    <w:p>
-      <w:pPr>
-        <w:pStyle w:val="Normal"/>
-        <w:rPr>
-          <w:sz w:val="14"/>
-          <w:szCs w:val="14"/>
-        </w:rPr>
-      </w:pPr>
-      <w:r>
-        <w:rPr>
-          <w:sz w:val="14"/>
-          <w:szCs w:val="14"/>
-        </w:rPr>
-        <w:t># yum –y update - - security</w:t>
+        <w:rPr/>
+      </w:pPr>
+      <w:r>
+        <w:rPr>
+          <w:sz w:val="14"/>
+          <w:szCs w:val="14"/>
+        </w:rPr>
+        <w:t xml:space="preserve"># yum updateinfo list | grep RHSA &gt;&gt; /root/rhsa.txt              or,   </w:t>
+      </w:r>
+      <w:r>
+        <w:rPr>
+          <w:sz w:val="14"/>
+          <w:szCs w:val="14"/>
+        </w:rPr>
+        <w:t>yum updateinfo list security &gt;&gt;  /root/rhsa.txt</w:t>
+      </w:r>
+    </w:p>
+    <w:p>
+      <w:pPr>
+        <w:pStyle w:val="Normal"/>
+        <w:rPr/>
+      </w:pPr>
+      <w:r>
+        <w:rPr>
+          <w:sz w:val="14"/>
+          <w:szCs w:val="14"/>
+        </w:rPr>
+        <w:t># yum -y update --security</w:t>
       </w:r>
     </w:p>
     <w:p>
@@ -1676,10 +1674,7 @@
     <w:p>
       <w:pPr>
         <w:pStyle w:val="Normal"/>
-        <w:rPr>
-          <w:sz w:val="14"/>
-          <w:szCs w:val="14"/>
-        </w:rPr>
+        <w:rPr/>
       </w:pPr>
       <w:r>
         <w:rPr>
@@ -1714,7 +1709,7 @@
           <w:sz w:val="14"/>
           <w:szCs w:val="14"/>
         </w:rPr>
-        <w:t>的用户请求写文档。检查那一个包是安全的并且安装在</w:t>
+        <w:t>的用户请求写文档。检查哪一个包是安全的，并且安装在</w:t>
       </w:r>
       <w:r>
         <w:rPr>
@@ -2201,17 +2196,67 @@
     <w:p>
       <w:pPr>
         <w:pStyle w:val="Normal"/>
-        <w:rPr>
-          <w:sz w:val="14"/>
-          <w:szCs w:val="14"/>
-        </w:rPr>
-      </w:pPr>
-      <w:r>
-        <w:rPr>
-          <w:sz w:val="14"/>
-          <w:szCs w:val="14"/>
-        </w:rPr>
-        <w:t># lvcreate –n wallet –l 63 treasure</w:t>
+        <w:rPr/>
+      </w:pPr>
+      <w:r>
+        <w:rPr>
+          <w:sz w:val="14"/>
+          <w:szCs w:val="14"/>
+        </w:rPr>
+        <w:t xml:space="preserve"># </w:t>
+      </w:r>
+      <w:r>
+        <w:rPr>
+          <w:sz w:val="14"/>
+          <w:szCs w:val="14"/>
+        </w:rPr>
+        <w:t>vgdisplay treasure</w:t>
+      </w:r>
+    </w:p>
+    <w:p>
+      <w:pPr>
+        <w:pStyle w:val="Normal"/>
+        <w:rPr/>
+      </w:pPr>
+      <w:r>
+        <w:rPr>
+          <w:sz w:val="14"/>
+          <w:szCs w:val="14"/>
+        </w:rPr>
+        <w:t>PE Size               32.00 MiB</w:t>
+      </w:r>
+    </w:p>
+    <w:p>
+      <w:pPr>
+        <w:pStyle w:val="Normal"/>
+        <w:rPr/>
+      </w:pPr>
+      <w:r>
+        <w:rPr>
+          <w:sz w:val="14"/>
+          <w:szCs w:val="14"/>
+        </w:rPr>
+        <w:t xml:space="preserve">Free  PE / Size       12 / 384 </w:t>
+      </w:r>
+      <w:r>
+        <w:rPr>
+          <w:sz w:val="14"/>
+          <w:szCs w:val="14"/>
+        </w:rPr>
+        <w:t>MiB</w:t>
+      </w:r>
+    </w:p>
+    <w:p>
+      <w:pPr>
+        <w:pStyle w:val="Normal"/>
+        <w:rPr/>
+      </w:pPr>
+      <w:r>
+        <w:rPr>
+          <w:sz w:val="14"/>
+          <w:szCs w:val="14"/>
+        </w:rPr>
+        <w:t># lvcreate -n wallet -l 12 treasure</w:t>
       </w:r>
     </w:p>
     <w:p>
@@ -2304,10 +2349,7 @@
     <w:p>
       <w:pPr>
         <w:pStyle w:val="Normal"/>
-        <w:rPr>
-          <w:sz w:val="14"/>
-          <w:szCs w:val="14"/>
-        </w:rPr>
+        <w:rPr/>
       </w:pPr>
       <w:r>
         <w:rPr>
@@ -3473,10 +3515,7 @@
     <w:p>
       <w:pPr>
         <w:pStyle w:val="Normal"/>
-        <w:rPr>
-          <w:sz w:val="14"/>
-          <w:szCs w:val="14"/>
-        </w:rPr>
+        <w:rPr/>
       </w:pPr>
       <w:r>
         <w:rPr>
@@ -3511,14 +3550,14 @@
           <w:sz w:val="14"/>
           <w:szCs w:val="14"/>
         </w:rPr>
-        <w:t>上创建文件的权限是</w:t>
-      </w:r>
-      <w:r>
-        <w:rPr>
-          <w:sz w:val="14"/>
-          <w:szCs w:val="14"/>
-        </w:rPr>
-        <w:t>--w-r-----,</w:t>
+        <w:t>上创建文件的权限是—</w:t>
+      </w:r>
+      <w:r>
+        <w:rPr>
+          <w:sz w:val="14"/>
+          <w:szCs w:val="14"/>
+        </w:rPr>
+        <w:t>w-r-----,</w:t>
       </w:r>
       <w:r>
         <w:rPr>
@@ -3532,106 +3571,126 @@
           <w:sz w:val="14"/>
           <w:szCs w:val="14"/>
         </w:rPr>
-        <w:t>d-wxr-x---</w:t>
-      </w:r>
-    </w:p>
-    <w:p>
-      <w:pPr>
-        <w:pStyle w:val="Normal"/>
-        <w:rPr>
-          <w:sz w:val="14"/>
-          <w:szCs w:val="14"/>
-        </w:rPr>
-      </w:pPr>
-      <w:r>
-        <w:rPr>
-          <w:sz w:val="14"/>
-          <w:szCs w:val="14"/>
-        </w:rPr>
-        <w:t>或者</w:t>
-      </w:r>
-    </w:p>
-    <w:p>
-      <w:pPr>
-        <w:pStyle w:val="Normal"/>
-        <w:rPr>
-          <w:sz w:val="14"/>
-          <w:szCs w:val="14"/>
-        </w:rPr>
-      </w:pPr>
-      <w:r>
-        <w:rPr>
-          <w:sz w:val="14"/>
-          <w:szCs w:val="14"/>
-        </w:rPr>
-        <w:t>更改</w:t>
-      </w:r>
-      <w:r>
-        <w:rPr>
-          <w:sz w:val="14"/>
-          <w:szCs w:val="14"/>
-        </w:rPr>
-        <w:t>sonic</w:t>
-      </w:r>
-      <w:r>
-        <w:rPr>
-          <w:sz w:val="14"/>
-          <w:szCs w:val="14"/>
-        </w:rPr>
-        <w:t>创建的文件和目录权限，文件</w:t>
-      </w:r>
-      <w:r>
-        <w:rPr>
-          <w:sz w:val="14"/>
-          <w:szCs w:val="14"/>
-        </w:rPr>
-        <w:t xml:space="preserve">r-r-r </w:t>
-      </w:r>
-      <w:r>
-        <w:rPr>
-          <w:sz w:val="14"/>
-          <w:szCs w:val="14"/>
-        </w:rPr>
-        <w:t>，目录</w:t>
-      </w:r>
-      <w:r>
-        <w:rPr>
-          <w:sz w:val="14"/>
-          <w:szCs w:val="14"/>
-        </w:rPr>
-        <w:t>r-w-r-w r-w</w:t>
-      </w:r>
-    </w:p>
-    <w:p>
-      <w:pPr>
-        <w:pStyle w:val="Normal"/>
-        <w:rPr>
-          <w:sz w:val="14"/>
-          <w:szCs w:val="14"/>
-        </w:rPr>
-      </w:pPr>
-      <w:r>
-        <w:rPr>
-          <w:sz w:val="14"/>
-          <w:szCs w:val="14"/>
-        </w:rPr>
-        <w:t>sonic</w:t>
-      </w:r>
-      <w:r>
-        <w:rPr>
-          <w:sz w:val="14"/>
-          <w:szCs w:val="14"/>
-        </w:rPr>
-        <w:t>用户的主目  录下</w:t>
-      </w:r>
-    </w:p>
-    <w:p>
-      <w:pPr>
-        <w:pStyle w:val="Normal"/>
-        <w:rPr>
-          <w:sz w:val="14"/>
-          <w:szCs w:val="14"/>
-        </w:rPr>
+        <w:t>d-wxr-x--x</w:t>
+      </w:r>
+    </w:p>
+    <w:p>
+      <w:pPr>
+        <w:pStyle w:val="Normal"/>
+        <w:rPr/>
+      </w:pPr>
+      <w:r>
+        <w:rPr>
+          <w:sz w:val="14"/>
+          <w:szCs w:val="14"/>
+        </w:rPr>
+        <w:t xml:space="preserve">答案： </w:t>
+      </w:r>
+      <w:r>
+        <w:rPr>
+          <w:sz w:val="14"/>
+          <w:szCs w:val="14"/>
+        </w:rPr>
+        <w:t>(</w:t>
+      </w:r>
+      <w:r>
+        <w:rPr>
+          <w:sz w:val="14"/>
+          <w:szCs w:val="14"/>
+        </w:rPr>
+        <w:t xml:space="preserve">文件夹 </w:t>
+      </w:r>
+      <w:r>
+        <w:rPr>
+          <w:sz w:val="14"/>
+          <w:szCs w:val="14"/>
+        </w:rPr>
+        <w:t>777</w:t>
+      </w:r>
+      <w:r>
+        <w:rPr>
+          <w:sz w:val="14"/>
+          <w:szCs w:val="14"/>
+        </w:rPr>
+        <w:t>， 文件</w:t>
+      </w:r>
+      <w:r>
+        <w:rPr>
+          <w:sz w:val="14"/>
+          <w:szCs w:val="14"/>
+        </w:rPr>
+        <w:t>666</w:t>
+      </w:r>
+      <w:r>
+        <w:rPr>
+          <w:sz w:val="14"/>
+          <w:szCs w:val="14"/>
+        </w:rPr>
+        <w:t>，然后减去</w:t>
+      </w:r>
+      <w:r>
+        <w:rPr>
+          <w:sz w:val="14"/>
+          <w:szCs w:val="14"/>
+        </w:rPr>
+        <w:t>umask</w:t>
+      </w:r>
+      <w:r>
+        <w:rPr>
+          <w:sz w:val="14"/>
+          <w:szCs w:val="14"/>
+        </w:rPr>
+        <w:t>的值，得到的就是文件夹和文件的默认权限</w:t>
+      </w:r>
+      <w:r>
+        <w:rPr>
+          <w:sz w:val="14"/>
+          <w:szCs w:val="14"/>
+        </w:rPr>
+        <w:t>)</w:t>
+      </w:r>
+    </w:p>
+    <w:p>
+      <w:pPr>
+        <w:pStyle w:val="Normal"/>
+        <w:rPr/>
+      </w:pPr>
+      <w:r>
+        <w:rPr>
+          <w:sz w:val="14"/>
+          <w:szCs w:val="14"/>
+        </w:rPr>
+        <w:t xml:space="preserve"># cd </w:t>
+        <w:tab/>
+        <w:tab/>
+        <w:t xml:space="preserve">→ </w:t>
+      </w:r>
+      <w:r>
+        <w:rPr>
+          <w:sz w:val="14"/>
+          <w:szCs w:val="14"/>
+        </w:rPr>
+        <w:t>切换到</w:t>
+      </w:r>
+      <w:r>
+        <w:rPr>
+          <w:sz w:val="14"/>
+          <w:szCs w:val="14"/>
+        </w:rPr>
+        <w:t>wario</w:t>
+      </w:r>
+      <w:r>
+        <w:rPr>
+          <w:sz w:val="14"/>
+          <w:szCs w:val="14"/>
+        </w:rPr>
+        <w:t>用户的家目录下</w:t>
+      </w:r>
+    </w:p>
+    <w:p>
+      <w:pPr>
+        <w:pStyle w:val="Normal"/>
+        <w:rPr/>
       </w:pPr>
       <w:r>
         <w:rPr>
@@ -3644,17 +3703,14 @@
     <w:p>
       <w:pPr>
         <w:pStyle w:val="Normal"/>
-        <w:rPr>
-          <w:sz w:val="14"/>
-          <w:szCs w:val="14"/>
-        </w:rPr>
-      </w:pPr>
-      <w:r>
-        <w:rPr>
-          <w:sz w:val="14"/>
-          <w:szCs w:val="14"/>
-        </w:rPr>
-        <w:t># umask 222:wq</w:t>
+        <w:rPr/>
+      </w:pPr>
+      <w:r>
+        <w:rPr>
+          <w:sz w:val="14"/>
+          <w:szCs w:val="14"/>
+        </w:rPr>
+        <w:t>umask 0426</w:t>
       </w:r>
     </w:p>
     <w:p>
@@ -3698,10 +3754,7 @@
     <w:p>
       <w:pPr>
         <w:pStyle w:val="Normal"/>
-        <w:rPr>
-          <w:sz w:val="14"/>
-          <w:szCs w:val="14"/>
-        </w:rPr>
+        <w:rPr/>
       </w:pPr>
       <w:r>
         <w:rPr>
@@ -3715,7 +3768,7 @@
           <w:sz w:val="14"/>
           <w:szCs w:val="14"/>
         </w:rPr>
-        <w:t>包含及格不同的公共</w:t>
+        <w:t>包含几个不同的公共</w:t>
       </w:r>
       <w:r>
         <w:rPr>
@@ -3757,24 +3810,15 @@
           <w:sz w:val="14"/>
           <w:szCs w:val="14"/>
         </w:rPr>
-        <w:t>可以在</w:t>
-      </w:r>
-      <w:r>
-        <w:rPr>
-          <w:sz w:val="14"/>
-          <w:szCs w:val="14"/>
-        </w:rPr>
-        <w:t>http://rhgls.domain7.example.com/materials/signed.</w:t>
-      </w:r>
-    </w:p>
-    <w:p>
-      <w:pPr>
-        <w:pStyle w:val="Normal"/>
-        <w:rPr>
-          <w:sz w:val="14"/>
-          <w:szCs w:val="14"/>
-        </w:rPr>
-      </w:pPr>
+        <w:t>在</w:t>
+      </w:r>
+      <w:r>
+        <w:rPr>
+          <w:sz w:val="14"/>
+          <w:szCs w:val="14"/>
+        </w:rPr>
+        <w:t xml:space="preserve">http://rhgls.domain7.example.com/materials/signed, </w:t>
+      </w:r>
       <w:r>
         <w:rPr>
           <w:sz w:val="14"/>
@@ -4006,17 +4050,14 @@
     <w:p>
       <w:pPr>
         <w:pStyle w:val="Normal"/>
-        <w:rPr>
-          <w:sz w:val="14"/>
-          <w:szCs w:val="14"/>
-        </w:rPr>
-      </w:pPr>
-      <w:r>
-        <w:rPr>
-          <w:sz w:val="14"/>
-          <w:szCs w:val="14"/>
-        </w:rPr>
-        <w:t xml:space="preserve"># rpm –qa gpg-pubkey </w:t>
+        <w:rPr/>
+      </w:pPr>
+      <w:r>
+        <w:rPr>
+          <w:sz w:val="14"/>
+          <w:szCs w:val="14"/>
+        </w:rPr>
+        <w:t xml:space="preserve"># rpm -qa gpg-pubkey </w:t>
         <w:tab/>
       </w:r>
       <w:r>
@@ -4037,17 +4078,28 @@
     <w:p>
       <w:pPr>
         <w:pStyle w:val="Normal"/>
-        <w:rPr>
-          <w:sz w:val="14"/>
-          <w:szCs w:val="14"/>
-        </w:rPr>
-      </w:pPr>
-      <w:r>
-        <w:rPr>
-          <w:sz w:val="14"/>
-          <w:szCs w:val="14"/>
-        </w:rPr>
-        <w:t xml:space="preserve"># rpm –K </w:t>
+        <w:rPr/>
+      </w:pPr>
+      <w:r>
+        <w:rPr>
+          <w:sz w:val="14"/>
+          <w:szCs w:val="14"/>
+        </w:rPr>
+        <w:t># rpm -</w:t>
+      </w:r>
+      <w:r>
+        <w:rPr>
+          <w:sz w:val="14"/>
+          <w:szCs w:val="14"/>
+        </w:rPr>
+        <w:t>K</w:t>
+      </w:r>
+      <w:r>
+        <w:rPr>
+          <w:sz w:val="14"/>
+          <w:szCs w:val="14"/>
+        </w:rPr>
+        <w:t xml:space="preserve"> </w:t>
       </w:r>
       <w:r>
         <w:rPr>
@@ -4062,6 +4114,8 @@
           <w:szCs w:val="14"/>
         </w:rPr>
         <w:tab/>
+        <w:tab/>
+        <w:tab/>
       </w:r>
       <w:r>
         <w:rPr>
@@ -4088,17 +4142,23 @@
     <w:p>
       <w:pPr>
         <w:pStyle w:val="Normal"/>
-        <w:rPr>
-          <w:sz w:val="14"/>
-          <w:szCs w:val="14"/>
-        </w:rPr>
-      </w:pPr>
-      <w:r>
-        <w:rPr>
-          <w:sz w:val="14"/>
-          <w:szCs w:val="14"/>
-        </w:rPr>
-        <w:t>导入下来的</w:t>
+        <w:rPr/>
+      </w:pPr>
+      <w:r>
+        <w:rPr>
+          <w:sz w:val="14"/>
+          <w:szCs w:val="14"/>
+        </w:rPr>
+        <w:t># rpm - - import rpm-gpg-key</w:t>
+        <w:tab/>
+        <w:tab/>
+      </w:r>
+      <w:r>
+        <w:rPr>
+          <w:sz w:val="14"/>
+          <w:szCs w:val="14"/>
+        </w:rPr>
+        <w:t>导入下载下来的</w:t>
       </w:r>
       <w:r>
         <w:rPr>
@@ -4128,35 +4188,67 @@
         </w:rPr>
         <w:t xml:space="preserve">给软件包签的名 </w:t>
       </w:r>
-      <w:r>
-        <w:rPr>
-          <w:sz w:val="14"/>
-          <w:szCs w:val="14"/>
-        </w:rPr>
-        <w:t>rpm - - import rpm-gpg-key</w:t>
-      </w:r>
-    </w:p>
-    <w:p>
-      <w:pPr>
-        <w:pStyle w:val="Normal"/>
-        <w:rPr>
-          <w:sz w:val="14"/>
-          <w:szCs w:val="14"/>
-        </w:rPr>
-      </w:pPr>
-      <w:r>
-        <w:rPr>
-          <w:sz w:val="14"/>
-          <w:szCs w:val="14"/>
-        </w:rPr>
-        <w:t># rpm –e key</w:t>
-      </w:r>
-      <w:r>
-        <w:rPr>
-          <w:sz w:val="14"/>
-          <w:szCs w:val="14"/>
-        </w:rPr>
-        <w:t>名  删除</w:t>
+    </w:p>
+    <w:p>
+      <w:pPr>
+        <w:pStyle w:val="Normal"/>
+        <w:rPr/>
+      </w:pPr>
+      <w:r>
+        <w:rPr>
+          <w:sz w:val="14"/>
+          <w:szCs w:val="14"/>
+        </w:rPr>
+        <w:t># rpm -vv</w:t>
+      </w:r>
+      <w:r>
+        <w:rPr>
+          <w:sz w:val="14"/>
+          <w:szCs w:val="14"/>
+        </w:rPr>
+        <w:t xml:space="preserve">K  </w:t>
+      </w:r>
+      <w:r>
+        <w:rPr>
+          <w:sz w:val="14"/>
+          <w:szCs w:val="14"/>
+        </w:rPr>
+        <w:t>包名</w:t>
+      </w:r>
+    </w:p>
+    <w:p>
+      <w:pPr>
+        <w:pStyle w:val="Normal"/>
+        <w:rPr/>
+      </w:pPr>
+      <w:r>
+        <w:rPr>
+          <w:sz w:val="14"/>
+          <w:szCs w:val="14"/>
+        </w:rPr>
+        <w:t># rpm -e key</w:t>
+      </w:r>
+      <w:r>
+        <w:rPr>
+          <w:sz w:val="14"/>
+          <w:szCs w:val="14"/>
+        </w:rPr>
+        <w:t xml:space="preserve">名  </w:t>
+      </w:r>
+      <w:r>
+        <w:rPr>
+          <w:sz w:val="14"/>
+          <w:szCs w:val="14"/>
+        </w:rPr>
+        <w:tab/>
+        <w:tab/>
+      </w:r>
+      <w:r>
+        <w:rPr>
+          <w:sz w:val="14"/>
+          <w:szCs w:val="14"/>
+        </w:rPr>
+        <w:t>删除</w:t>
       </w:r>
       <w:r>
         <w:rPr>
@@ -4169,10 +4261,7 @@
     <w:p>
       <w:pPr>
         <w:pStyle w:val="Normal"/>
-        <w:rPr>
-          <w:sz w:val="14"/>
-          <w:szCs w:val="14"/>
-        </w:rPr>
+        <w:rPr/>
       </w:pPr>
       <w:r>
         <w:rPr>
@@ -4207,8 +4296,21 @@
           <w:sz w:val="14"/>
           <w:szCs w:val="14"/>
         </w:rPr>
-        <w:t>源，把</w:t>
-      </w:r>
+        <w:t>源</w:t>
+      </w:r>
+      <w:r>
+        <w:rPr>
+          <w:sz w:val="14"/>
+          <w:szCs w:val="14"/>
+        </w:rPr>
+        <w:t>:</w:t>
+      </w:r>
+    </w:p>
+    <w:p>
+      <w:pPr>
+        <w:pStyle w:val="Normal"/>
+        <w:rPr/>
+      </w:pPr>
       <w:r>
         <w:rPr>
           <w:sz w:val="14"/>
@@ -4216,26 +4318,18 @@
         </w:rPr>
         <w:t>gpgcheck=1</w:t>
       </w:r>
-      <w:r>
-        <w:rPr>
-          <w:sz w:val="14"/>
-          <w:szCs w:val="14"/>
-        </w:rPr>
-        <w:t>和</w:t>
-      </w:r>
+    </w:p>
+    <w:p>
+      <w:pPr>
+        <w:pStyle w:val="Normal"/>
+        <w:rPr/>
+      </w:pPr>
       <w:r>
         <w:rPr>
           <w:sz w:val="14"/>
           <w:szCs w:val="14"/>
         </w:rPr>
         <w:t>gpgkey=file:///tmp/RPM-GPG-KEY-EX413-1</w:t>
-      </w:r>
-      <w:r>
-        <w:rPr>
-          <w:sz w:val="14"/>
-          <w:szCs w:val="14"/>
-        </w:rPr>
-        <w:t>写到源里</w:t>
       </w:r>
     </w:p>
     <w:p>
@@ -4377,17 +4471,14 @@
     <w:p>
       <w:pPr>
         <w:pStyle w:val="Normal"/>
-        <w:rPr>
-          <w:sz w:val="14"/>
-          <w:szCs w:val="14"/>
-        </w:rPr>
-      </w:pPr>
-      <w:r>
-        <w:rPr>
-          <w:sz w:val="14"/>
-          <w:szCs w:val="14"/>
-        </w:rPr>
-        <w:t># chattr –i removeme.txt</w:t>
+        <w:rPr/>
+      </w:pPr>
+      <w:r>
+        <w:rPr>
+          <w:sz w:val="14"/>
+          <w:szCs w:val="14"/>
+        </w:rPr>
+        <w:t># chattr -i removeme.txt</w:t>
         <w:tab/>
       </w:r>
       <w:r>
@@ -4415,17 +4506,14 @@
     <w:p>
       <w:pPr>
         <w:pStyle w:val="Normal"/>
-        <w:rPr>
-          <w:sz w:val="14"/>
-          <w:szCs w:val="14"/>
-        </w:rPr>
-      </w:pPr>
-      <w:r>
-        <w:rPr>
-          <w:sz w:val="14"/>
-          <w:szCs w:val="14"/>
-        </w:rPr>
-        <w:t># rm –rf remove.txt</w:t>
+        <w:rPr/>
+      </w:pPr>
+      <w:r>
+        <w:rPr>
+          <w:sz w:val="14"/>
+          <w:szCs w:val="14"/>
+        </w:rPr>
+        <w:t># rm -rf remove.txt</w:t>
       </w:r>
     </w:p>
     <w:p>
@@ -4529,26 +4617,7 @@
     <w:p>
       <w:pPr>
         <w:pStyle w:val="Normal"/>
-        <w:rPr>
-          <w:sz w:val="14"/>
-          <w:szCs w:val="14"/>
-        </w:rPr>
-      </w:pPr>
-      <w:r>
-        <w:rPr>
-          <w:sz w:val="14"/>
-          <w:szCs w:val="14"/>
-        </w:rPr>
-        <w:t>create a list of everything under/usr/bin on station1 that has special permission set and save a list in file /root/specialfiles.txt.</w:t>
-      </w:r>
-    </w:p>
-    <w:p>
-      <w:pPr>
-        <w:pStyle w:val="Normal"/>
-        <w:rPr>
-          <w:sz w:val="14"/>
-          <w:szCs w:val="14"/>
-        </w:rPr>
+        <w:rPr/>
       </w:pPr>
       <w:r>
         <w:rPr>
@@ -4587,6 +4656,54 @@
           <w:sz w:val="14"/>
           <w:szCs w:val="14"/>
         </w:rPr>
+        <w:t># find /usr/bin -perm -1000 &gt;&gt;/root/specialfiles.txt</w:t>
+      </w:r>
+    </w:p>
+    <w:p>
+      <w:pPr>
+        <w:pStyle w:val="Normal"/>
+        <w:rPr>
+          <w:sz w:val="14"/>
+          <w:szCs w:val="14"/>
+        </w:rPr>
+      </w:pPr>
+      <w:r>
+        <w:rPr>
+          <w:sz w:val="14"/>
+          <w:szCs w:val="14"/>
+        </w:rPr>
+        <w:t>or</w:t>
+      </w:r>
+    </w:p>
+    <w:p>
+      <w:pPr>
+        <w:pStyle w:val="Normal"/>
+        <w:rPr>
+          <w:sz w:val="14"/>
+          <w:szCs w:val="14"/>
+        </w:rPr>
+      </w:pPr>
+      <w:r>
+        <w:rPr>
+          <w:sz w:val="14"/>
+          <w:szCs w:val="14"/>
+        </w:rPr>
+        <w:t># find /usr/bin -type f -perm /7000 &gt; /root/specialfiles.txt</w:t>
+      </w:r>
+    </w:p>
+    <w:p>
+      <w:pPr>
+        <w:pStyle w:val="Normal"/>
+        <w:rPr>
+          <w:sz w:val="14"/>
+          <w:szCs w:val="14"/>
+        </w:rPr>
+      </w:pPr>
+      <w:r>
+        <w:rPr>
+          <w:sz w:val="14"/>
+          <w:szCs w:val="14"/>
+        </w:rPr>
       </w:r>
     </w:p>
     <w:p>
@@ -4874,17 +4991,14 @@
     <w:p>
       <w:pPr>
         <w:pStyle w:val="Normal"/>
-        <w:rPr>
-          <w:sz w:val="14"/>
-          <w:szCs w:val="14"/>
-        </w:rPr>
-      </w:pPr>
-      <w:r>
-        <w:rPr>
-          <w:sz w:val="14"/>
-          <w:szCs w:val="14"/>
-        </w:rPr>
-        <w:t># wget</w:t>
+        <w:rPr/>
+      </w:pPr>
+      <w:r>
+        <w:rPr>
+          <w:sz w:val="14"/>
+          <w:szCs w:val="14"/>
+        </w:rPr>
+        <w:t># wget http://rhgls.domain7.example.com/pub/materials/ex413.cfg</w:t>
       </w:r>
     </w:p>
     <w:p>
@@ -4906,72 +5020,30 @@
     <w:p>
       <w:pPr>
         <w:pStyle w:val="Normal"/>
-        <w:rPr>
-          <w:sz w:val="14"/>
-          <w:szCs w:val="14"/>
-        </w:rPr>
-      </w:pPr>
-      <w:r>
-        <w:rPr>
-          <w:sz w:val="14"/>
-          <w:szCs w:val="14"/>
-        </w:rPr>
-        <w:t>自定义</w:t>
-      </w:r>
-    </w:p>
-    <w:p>
-      <w:pPr>
-        <w:pStyle w:val="Normal"/>
-        <w:rPr>
-          <w:sz w:val="14"/>
-          <w:szCs w:val="14"/>
-        </w:rPr>
-      </w:pPr>
-      <w:r>
-        <w:rPr>
-          <w:sz w:val="14"/>
-          <w:szCs w:val="14"/>
-        </w:rPr>
-        <w:t xml:space="preserve">#YOU can create </w:t>
-      </w:r>
-      <w:r>
-        <w:rPr>
-          <w:sz w:val="14"/>
-          <w:szCs w:val="14"/>
-        </w:rPr>
-        <w:t>下面的添加两行</w:t>
-      </w:r>
-    </w:p>
-    <w:p>
-      <w:pPr>
-        <w:pStyle w:val="Normal"/>
-        <w:rPr>
-          <w:sz w:val="14"/>
-          <w:szCs w:val="14"/>
-        </w:rPr>
-      </w:pPr>
-      <w:r>
-        <w:rPr>
-          <w:sz w:val="14"/>
-          <w:szCs w:val="14"/>
-        </w:rPr>
-        <w:t>NEW = p+u</w:t>
-      </w:r>
-    </w:p>
-    <w:p>
-      <w:pPr>
-        <w:pStyle w:val="Normal"/>
-        <w:rPr>
-          <w:sz w:val="14"/>
-          <w:szCs w:val="14"/>
-        </w:rPr>
-      </w:pPr>
-      <w:r>
-        <w:rPr>
-          <w:sz w:val="14"/>
-          <w:szCs w:val="14"/>
-        </w:rPr>
-        <w:t>/etc/ex413.cfg NEW</w:t>
+        <w:rPr/>
+      </w:pPr>
+      <w:r>
+        <w:rPr>
+          <w:sz w:val="14"/>
+          <w:szCs w:val="14"/>
+        </w:rPr>
+        <w:t>NEW = p+u+g</w:t>
+      </w:r>
+    </w:p>
+    <w:p>
+      <w:pPr>
+        <w:pStyle w:val="Normal"/>
+        <w:rPr>
+          <w:sz w:val="14"/>
+          <w:szCs w:val="14"/>
+        </w:rPr>
+      </w:pPr>
+      <w:r>
+        <w:rPr>
+          <w:sz w:val="14"/>
+          <w:szCs w:val="14"/>
+        </w:rPr>
+        <w:t>/etc/ex413.cfg    NEW</w:t>
       </w:r>
     </w:p>
     <w:p>
@@ -4993,17 +5065,98 @@
     <w:p>
       <w:pPr>
         <w:pStyle w:val="Normal"/>
-        <w:rPr>
-          <w:sz w:val="14"/>
-          <w:szCs w:val="14"/>
-        </w:rPr>
-      </w:pPr>
-      <w:r>
-        <w:rPr>
-          <w:sz w:val="14"/>
-          <w:szCs w:val="14"/>
-        </w:rPr>
-        <w:t># aide --init</w:t>
+        <w:rPr/>
+      </w:pPr>
+      <w:r>
+        <w:rPr>
+          <w:sz w:val="14"/>
+          <w:szCs w:val="14"/>
+        </w:rPr>
+        <w:t># vim /etc/aide.conf</w:t>
+      </w:r>
+    </w:p>
+    <w:p>
+      <w:pPr>
+        <w:pStyle w:val="Normal"/>
+        <w:rPr/>
+      </w:pPr>
+      <w:r>
+        <w:rPr>
+          <w:sz w:val="14"/>
+          <w:szCs w:val="14"/>
+        </w:rPr>
+        <w:t>@@define DBDIR /etc/lib/aide</w:t>
+        <w:tab/>
+        <w:tab/>
+        <w:tab/>
+        <w:t xml:space="preserve">→ </w:t>
+      </w:r>
+      <w:r>
+        <w:rPr>
+          <w:sz w:val="14"/>
+          <w:szCs w:val="14"/>
+        </w:rPr>
+        <w:t>将</w:t>
+      </w:r>
+      <w:r>
+        <w:rPr>
+          <w:sz w:val="14"/>
+          <w:szCs w:val="14"/>
+        </w:rPr>
+        <w:t xml:space="preserve">var </w:t>
+      </w:r>
+      <w:r>
+        <w:rPr>
+          <w:sz w:val="14"/>
+          <w:szCs w:val="14"/>
+        </w:rPr>
+        <w:t xml:space="preserve">改为 </w:t>
+      </w:r>
+      <w:r>
+        <w:rPr>
+          <w:sz w:val="14"/>
+          <w:szCs w:val="14"/>
+        </w:rPr>
+        <w:t>etc</w:t>
+      </w:r>
+    </w:p>
+    <w:p>
+      <w:pPr>
+        <w:pStyle w:val="Normal"/>
+        <w:rPr/>
+      </w:pPr>
+      <w:r>
+        <w:rPr>
+          <w:sz w:val="14"/>
+          <w:szCs w:val="14"/>
+        </w:rPr>
+        <w:t>database=file:@@{DBDIR}/aide.db.gz</w:t>
+      </w:r>
+    </w:p>
+    <w:p>
+      <w:pPr>
+        <w:pStyle w:val="Normal"/>
+        <w:rPr/>
+      </w:pPr>
+      <w:r>
+        <w:rPr>
+          <w:sz w:val="14"/>
+          <w:szCs w:val="14"/>
+        </w:rPr>
+        <w:t># aide –init</w:t>
+      </w:r>
+    </w:p>
+    <w:p>
+      <w:pPr>
+        <w:pStyle w:val="Normal"/>
+        <w:rPr/>
+      </w:pPr>
+      <w:r>
+        <w:rPr>
+          <w:sz w:val="14"/>
+          <w:szCs w:val="14"/>
+        </w:rPr>
+        <w:t># mv /etc/lib/aide/aide.db.new.gz /etc/lib/aide/aide.db.gz</w:t>
       </w:r>
     </w:p>
     <w:p>
@@ -5063,10 +5216,7 @@
     <w:p>
       <w:pPr>
         <w:pStyle w:val="Normal"/>
-        <w:rPr>
-          <w:sz w:val="14"/>
-          <w:szCs w:val="14"/>
-        </w:rPr>
+        <w:rPr/>
       </w:pPr>
       <w:r>
         <w:rPr>
@@ -5087,14 +5237,14 @@
           <w:sz w:val="14"/>
           <w:szCs w:val="14"/>
         </w:rPr>
-        <w:t>下设置</w:t>
-      </w:r>
-      <w:r>
-        <w:rPr>
-          <w:sz w:val="14"/>
-          <w:szCs w:val="14"/>
-        </w:rPr>
-        <w:t>/account</w:t>
+        <w:t>下为</w:t>
+      </w:r>
+      <w:r>
+        <w:rPr>
+          <w:sz w:val="14"/>
+          <w:szCs w:val="14"/>
+        </w:rPr>
+        <w:t xml:space="preserve">/marketing </w:t>
       </w:r>
       <w:r>
         <w:rPr>
@@ -5202,10 +5352,7 @@
     <w:p>
       <w:pPr>
         <w:pStyle w:val="Normal"/>
-        <w:rPr>
-          <w:sz w:val="14"/>
-          <w:szCs w:val="14"/>
-        </w:rPr>
+        <w:rPr/>
       </w:pPr>
       <w:r>
         <w:rPr>
@@ -5226,7 +5373,7 @@
           <w:sz w:val="14"/>
           <w:szCs w:val="14"/>
         </w:rPr>
-        <w:t>/accounting/sales .</w:t>
+        <w:t>/marketing/data .</w:t>
       </w:r>
     </w:p>
     <w:p>
@@ -5362,10 +5509,7 @@
     <w:p>
       <w:pPr>
         <w:pStyle w:val="Normal"/>
-        <w:rPr>
-          <w:sz w:val="14"/>
-          <w:szCs w:val="14"/>
-        </w:rPr>
+        <w:rPr/>
       </w:pPr>
       <w:r>
         <w:rPr>
@@ -5386,7 +5530,7 @@
           <w:sz w:val="14"/>
           <w:szCs w:val="14"/>
         </w:rPr>
-        <w:t>gambit</w:t>
+        <w:t xml:space="preserve">marley </w:t>
       </w:r>
       <w:r>
         <w:rPr>
@@ -5400,14 +5544,14 @@
           <w:sz w:val="14"/>
           <w:szCs w:val="14"/>
         </w:rPr>
-        <w:t>ororo</w:t>
-      </w:r>
-      <w:r>
-        <w:rPr>
-          <w:sz w:val="14"/>
-          <w:szCs w:val="14"/>
-        </w:rPr>
-        <w:t>不使用</w:t>
+        <w:t>piaf</w:t>
+      </w:r>
+      <w:r>
+        <w:rPr>
+          <w:sz w:val="14"/>
+          <w:szCs w:val="14"/>
+        </w:rPr>
+        <w:t>不是</w:t>
       </w:r>
       <w:r>
         <w:rPr>
@@ -5427,10 +5571,7 @@
     <w:p>
       <w:pPr>
         <w:pStyle w:val="Normal"/>
-        <w:rPr>
-          <w:sz w:val="14"/>
-          <w:szCs w:val="14"/>
-        </w:rPr>
+        <w:rPr/>
       </w:pPr>
       <w:r>
         <w:rPr>
@@ -5451,7 +5592,7 @@
           <w:sz w:val="14"/>
           <w:szCs w:val="14"/>
         </w:rPr>
-        <w:t>gambit</w:t>
+        <w:t xml:space="preserve">marley </w:t>
       </w:r>
       <w:r>
         <w:rPr>
@@ -5464,10 +5605,7 @@
     <w:p>
       <w:pPr>
         <w:pStyle w:val="Normal"/>
-        <w:rPr>
-          <w:sz w:val="14"/>
-          <w:szCs w:val="14"/>
-        </w:rPr>
+        <w:rPr/>
       </w:pPr>
       <w:r>
         <w:rPr>
@@ -5502,7 +5640,7 @@
           <w:sz w:val="14"/>
           <w:szCs w:val="14"/>
         </w:rPr>
-        <w:t>/accounting/sales</w:t>
+        <w:t>/marketing/data</w:t>
       </w:r>
       <w:r>
         <w:rPr>
@@ -5557,17 +5695,54 @@
     <w:p>
       <w:pPr>
         <w:pStyle w:val="Normal"/>
-        <w:rPr>
-          <w:sz w:val="14"/>
-          <w:szCs w:val="14"/>
-        </w:rPr>
-      </w:pPr>
-      <w:r>
-        <w:rPr>
-          <w:sz w:val="14"/>
-          <w:szCs w:val="14"/>
-        </w:rPr>
-        <w:t># df –h</w:t>
+        <w:rPr/>
+      </w:pPr>
+      <w:r>
+        <w:rPr>
+          <w:sz w:val="14"/>
+          <w:szCs w:val="14"/>
+        </w:rPr>
+        <w:t>答案：</w:t>
+      </w:r>
+    </w:p>
+    <w:p>
+      <w:pPr>
+        <w:pStyle w:val="Normal"/>
+        <w:rPr/>
+      </w:pPr>
+      <w:r>
+        <w:rPr>
+          <w:sz w:val="14"/>
+          <w:szCs w:val="14"/>
+        </w:rPr>
+        <w:t>第一问应该通过</w:t>
+      </w:r>
+      <w:r>
+        <w:rPr>
+          <w:sz w:val="14"/>
+          <w:szCs w:val="14"/>
+        </w:rPr>
+        <w:t xml:space="preserve">chattr +i </w:t>
+      </w:r>
+      <w:r>
+        <w:rPr>
+          <w:sz w:val="14"/>
+          <w:szCs w:val="14"/>
+        </w:rPr>
+        <w:t>来实现</w:t>
+      </w:r>
+    </w:p>
+    <w:p>
+      <w:pPr>
+        <w:pStyle w:val="Normal"/>
+        <w:rPr/>
+      </w:pPr>
+      <w:r>
+        <w:rPr>
+          <w:sz w:val="14"/>
+          <w:szCs w:val="14"/>
+        </w:rPr>
+        <w:t># df -h</w:t>
       </w:r>
     </w:p>
     <w:p>
@@ -5589,10 +5764,7 @@
     <w:p>
       <w:pPr>
         <w:pStyle w:val="Normal"/>
-        <w:rPr>
-          <w:sz w:val="14"/>
-          <w:szCs w:val="14"/>
-        </w:rPr>
+        <w:rPr/>
       </w:pPr>
       <w:r>
         <w:rPr>
@@ -5600,245 +5772,217 @@
           <w:szCs w:val="14"/>
         </w:rPr>
         <w:t>defaults,acl</w:t>
-      </w:r>
-    </w:p>
-    <w:p>
-      <w:pPr>
-        <w:pStyle w:val="Normal"/>
-        <w:rPr>
-          <w:sz w:val="14"/>
-          <w:szCs w:val="14"/>
-        </w:rPr>
-      </w:pPr>
-      <w:r>
-        <w:rPr>
-          <w:sz w:val="14"/>
-          <w:szCs w:val="14"/>
-        </w:rPr>
-        <w:t>:wq</w:t>
-      </w:r>
-    </w:p>
-    <w:p>
-      <w:pPr>
-        <w:pStyle w:val="Normal"/>
-        <w:rPr>
-          <w:sz w:val="14"/>
-          <w:szCs w:val="14"/>
-        </w:rPr>
-      </w:pPr>
-      <w:r>
-        <w:rPr>
-          <w:sz w:val="14"/>
-          <w:szCs w:val="14"/>
-        </w:rPr>
-        <w:t># umount /marketing</w:t>
-      </w:r>
-    </w:p>
-    <w:p>
-      <w:pPr>
-        <w:pStyle w:val="Normal"/>
-        <w:rPr>
-          <w:sz w:val="14"/>
-          <w:szCs w:val="14"/>
-        </w:rPr>
-      </w:pPr>
-      <w:r>
-        <w:rPr>
-          <w:sz w:val="14"/>
-          <w:szCs w:val="14"/>
-        </w:rPr>
-        <w:t># mount –a</w:t>
-      </w:r>
-    </w:p>
-    <w:p>
-      <w:pPr>
-        <w:pStyle w:val="Normal"/>
-        <w:rPr>
-          <w:sz w:val="14"/>
-          <w:szCs w:val="14"/>
-        </w:rPr>
-      </w:pPr>
-      <w:r>
-        <w:rPr>
-          <w:sz w:val="14"/>
-          <w:szCs w:val="14"/>
-        </w:rPr>
-        <w:t># cd /markieting</w:t>
-      </w:r>
-    </w:p>
-    <w:p>
-      <w:pPr>
-        <w:pStyle w:val="Normal"/>
-        <w:rPr>
-          <w:sz w:val="14"/>
-          <w:szCs w:val="14"/>
-        </w:rPr>
-      </w:pPr>
-      <w:r>
-        <w:rPr>
-          <w:sz w:val="14"/>
-          <w:szCs w:val="14"/>
-        </w:rPr>
-        <w:t># mkdir data</w:t>
-      </w:r>
-    </w:p>
-    <w:p>
-      <w:pPr>
-        <w:pStyle w:val="Normal"/>
-        <w:rPr>
-          <w:sz w:val="14"/>
-          <w:szCs w:val="14"/>
-        </w:rPr>
-      </w:pPr>
-      <w:r>
-        <w:rPr>
-          <w:sz w:val="14"/>
-          <w:szCs w:val="14"/>
-        </w:rPr>
-        <w:t># chown root.operations data/</w:t>
-      </w:r>
-    </w:p>
-    <w:p>
-      <w:pPr>
-        <w:pStyle w:val="Normal"/>
-        <w:rPr>
-          <w:sz w:val="14"/>
-          <w:szCs w:val="14"/>
-        </w:rPr>
-      </w:pPr>
-      <w:r>
-        <w:rPr>
-          <w:sz w:val="14"/>
-          <w:szCs w:val="14"/>
-        </w:rPr>
-        <w:t># chmod g+w data/</w:t>
-      </w:r>
-    </w:p>
-    <w:p>
-      <w:pPr>
-        <w:pStyle w:val="Normal"/>
-        <w:rPr>
-          <w:sz w:val="14"/>
-          <w:szCs w:val="14"/>
-        </w:rPr>
-      </w:pPr>
-      <w:r>
-        <w:rPr>
-          <w:sz w:val="14"/>
-          <w:szCs w:val="14"/>
-        </w:rPr>
-        <w:t># chmod g+s data/</w:t>
-      </w:r>
-    </w:p>
-    <w:p>
-      <w:pPr>
-        <w:pStyle w:val="Normal"/>
-        <w:rPr>
-          <w:sz w:val="14"/>
-          <w:szCs w:val="14"/>
-        </w:rPr>
-      </w:pPr>
-      <w:r>
-        <w:rPr>
-          <w:sz w:val="14"/>
-          <w:szCs w:val="14"/>
-        </w:rPr>
-        <w:t># id marley</w:t>
-      </w:r>
-    </w:p>
-    <w:p>
-      <w:pPr>
-        <w:pStyle w:val="Normal"/>
-        <w:rPr>
-          <w:sz w:val="14"/>
-          <w:szCs w:val="14"/>
-        </w:rPr>
-      </w:pPr>
-      <w:r>
-        <w:rPr>
-          <w:sz w:val="14"/>
-          <w:szCs w:val="14"/>
-        </w:rPr>
-        <w:t># id piaf</w:t>
-      </w:r>
-    </w:p>
-    <w:p>
-      <w:pPr>
-        <w:pStyle w:val="Normal"/>
-        <w:rPr>
-          <w:sz w:val="14"/>
-          <w:szCs w:val="14"/>
-        </w:rPr>
-      </w:pPr>
-      <w:r>
-        <w:rPr>
-          <w:sz w:val="14"/>
-          <w:szCs w:val="14"/>
-        </w:rPr>
-        <w:t># setfacl  -dR –m u:marley:r data/</w:t>
-      </w:r>
-    </w:p>
-    <w:p>
-      <w:pPr>
-        <w:pStyle w:val="Normal"/>
-        <w:rPr>
-          <w:sz w:val="14"/>
-          <w:szCs w:val="14"/>
-        </w:rPr>
-      </w:pPr>
-      <w:r>
-        <w:rPr>
-          <w:sz w:val="14"/>
-          <w:szCs w:val="14"/>
-        </w:rPr>
-        <w:t># setfacl  –dR –m u:piaf:rw data/</w:t>
-      </w:r>
-    </w:p>
-    <w:p>
-      <w:pPr>
-        <w:pStyle w:val="Normal"/>
-        <w:rPr>
-          <w:sz w:val="14"/>
-          <w:szCs w:val="14"/>
-        </w:rPr>
-      </w:pPr>
-      <w:r>
-        <w:rPr>
-          <w:sz w:val="14"/>
-          <w:szCs w:val="14"/>
-        </w:rPr>
-        <w:t># chmod o-r data/</w:t>
-      </w:r>
-    </w:p>
-    <w:p>
-      <w:pPr>
-        <w:pStyle w:val="Normal"/>
-        <w:rPr>
-          <w:sz w:val="14"/>
-          <w:szCs w:val="14"/>
-        </w:rPr>
-      </w:pPr>
-      <w:r>
-        <w:rPr>
-          <w:sz w:val="14"/>
-          <w:szCs w:val="14"/>
-        </w:rPr>
-        <w:t># chmod o-x data/</w:t>
-      </w:r>
-    </w:p>
-    <w:p>
-      <w:pPr>
-        <w:pStyle w:val="Normal"/>
-        <w:rPr>
-          <w:sz w:val="14"/>
-          <w:szCs w:val="14"/>
-        </w:rPr>
-      </w:pPr>
-      <w:r>
-        <w:rPr>
-          <w:sz w:val="14"/>
-          <w:szCs w:val="14"/>
-        </w:rPr>
+        <w:tab/>
+        <w:tab/>
+        <w:t xml:space="preserve">→ </w:t>
+      </w:r>
+      <w:r>
+        <w:rPr>
+          <w:sz w:val="14"/>
+          <w:szCs w:val="14"/>
+        </w:rPr>
+        <w:t>不应该通过加</w:t>
+      </w:r>
+      <w:r>
+        <w:rPr>
+          <w:sz w:val="14"/>
+          <w:szCs w:val="14"/>
+        </w:rPr>
+        <w:t>acl</w:t>
+      </w:r>
+      <w:r>
+        <w:rPr>
+          <w:sz w:val="14"/>
+          <w:szCs w:val="14"/>
+        </w:rPr>
+        <w:t>这种方式来实现，应该通过</w:t>
+      </w:r>
+      <w:r>
+        <w:rPr>
+          <w:sz w:val="14"/>
+          <w:szCs w:val="14"/>
+        </w:rPr>
+        <w:t>tune2fs -o acl ...</w:t>
+      </w:r>
+    </w:p>
+    <w:p>
+      <w:pPr>
+        <w:pStyle w:val="Normal"/>
+        <w:rPr/>
+      </w:pPr>
+      <w:r>
+        <w:rPr>
+          <w:sz w:val="14"/>
+          <w:szCs w:val="14"/>
+        </w:rPr>
+        <w:t># tune2fs -l /dev/vda1 | grep "mount options"</w:t>
+      </w:r>
+    </w:p>
+    <w:p>
+      <w:pPr>
+        <w:pStyle w:val="Normal"/>
+        <w:rPr/>
+      </w:pPr>
+      <w:r>
+        <w:rPr>
+          <w:sz w:val="14"/>
+          <w:szCs w:val="14"/>
+        </w:rPr>
+        <w:t>Default mount options:    (none)</w:t>
+      </w:r>
+    </w:p>
+    <w:p>
+      <w:pPr>
+        <w:pStyle w:val="Normal"/>
+        <w:rPr/>
+      </w:pPr>
+      <w:r>
+        <w:rPr>
+          <w:sz w:val="14"/>
+          <w:szCs w:val="14"/>
+        </w:rPr>
+        <w:t># tune2fs -o acl /dev/vda1</w:t>
+      </w:r>
+    </w:p>
+    <w:p>
+      <w:pPr>
+        <w:pStyle w:val="Normal"/>
+        <w:rPr/>
+      </w:pPr>
+      <w:r>
+        <w:rPr>
+          <w:sz w:val="14"/>
+          <w:szCs w:val="14"/>
+        </w:rPr>
+        <w:t># cd /marketing;  mkdir data</w:t>
+      </w:r>
+    </w:p>
+    <w:p>
+      <w:pPr>
+        <w:pStyle w:val="Normal"/>
+        <w:rPr/>
+      </w:pPr>
+      <w:r>
+        <w:rPr>
+          <w:sz w:val="14"/>
+          <w:szCs w:val="14"/>
+        </w:rPr>
+        <w:t># chown root. guests data/</w:t>
+      </w:r>
+    </w:p>
+    <w:p>
+      <w:pPr>
+        <w:pStyle w:val="Normal"/>
+        <w:rPr/>
+      </w:pPr>
+      <w:r>
+        <w:rPr>
+          <w:sz w:val="14"/>
+          <w:szCs w:val="14"/>
+        </w:rPr>
+        <w:t># chmod g+w data/; chmod g+s data/</w:t>
+      </w:r>
+    </w:p>
+    <w:p>
+      <w:pPr>
+        <w:pStyle w:val="Normal"/>
+        <w:rPr/>
+      </w:pPr>
+      <w:r>
+        <w:rPr>
+          <w:sz w:val="14"/>
+          <w:szCs w:val="14"/>
+        </w:rPr>
+        <w:t># id marley; id piaf</w:t>
+      </w:r>
+    </w:p>
+    <w:p>
+      <w:pPr>
+        <w:pStyle w:val="Normal"/>
+        <w:rPr/>
+      </w:pPr>
+      <w:r>
+        <w:rPr>
+          <w:sz w:val="14"/>
+          <w:szCs w:val="14"/>
+        </w:rPr>
+        <w:t># setfacl  -dR -m u:marley:rw-  data/</w:t>
+        <w:tab/>
+        <w:tab/>
+        <w:tab/>
+        <w:t xml:space="preserve">or  </w:t>
+      </w:r>
+      <w:r>
+        <w:rPr>
+          <w:sz w:val="14"/>
+          <w:szCs w:val="14"/>
+        </w:rPr>
+        <w:t># setfacl -R -m d:u:marley:rw-  data/</w:t>
+      </w:r>
+    </w:p>
+    <w:p>
+      <w:pPr>
+        <w:pStyle w:val="Normal"/>
+        <w:rPr/>
+      </w:pPr>
+      <w:r>
+        <w:rPr>
+          <w:sz w:val="14"/>
+          <w:szCs w:val="14"/>
+        </w:rPr>
+        <w:t># setfacl  -dR -m u:piaf:rw- data/</w:t>
+        <w:tab/>
+        <w:tab/>
+        <w:tab/>
+        <w:t>or # setfacl -</w:t>
+      </w:r>
+      <w:r>
+        <w:rPr>
+          <w:sz w:val="14"/>
+          <w:szCs w:val="14"/>
+        </w:rPr>
+        <w:t>R -m d:u:piaf:rw-   data/</w:t>
+      </w:r>
+    </w:p>
+    <w:p>
+      <w:pPr>
+        <w:pStyle w:val="Normal"/>
+        <w:rPr/>
+      </w:pPr>
+      <w:r>
+        <w:rPr>
+          <w:sz w:val="14"/>
+          <w:szCs w:val="14"/>
+        </w:rPr>
+        <w:t># chmod o-r data/;  chmod o-x data/</w:t>
+        <w:tab/>
+        <w:tab/>
+      </w:r>
+      <w:r>
+        <w:rPr>
+          <w:sz w:val="14"/>
+          <w:szCs w:val="14"/>
+        </w:rPr>
+        <w:t xml:space="preserve">应该是通过后面这种方式来实现  </w:t>
+      </w:r>
+      <w:r>
+        <w:rPr>
+          <w:sz w:val="14"/>
+          <w:szCs w:val="14"/>
+        </w:rPr>
+        <w:t># setfacl -R -m o:---;  setfacl -R -m d:o:---   data/</w:t>
+      </w:r>
+    </w:p>
+    <w:p>
+      <w:pPr>
+        <w:pStyle w:val="Normal"/>
+        <w:rPr>
+          <w:sz w:val="14"/>
+          <w:szCs w:val="14"/>
+        </w:rPr>
+      </w:pPr>
+      <w:r>
+        <w:rPr/>
       </w:r>
     </w:p>
     <w:p>
@@ -7399,7 +7543,7 @@
       <w:fldChar w:fldCharType="separate"/>
     </w:r>
     <w:r>
-      <w:t>6</w:t>
+      <w:t>7</w:t>
     </w:r>
     <w:r>
       <w:fldChar w:fldCharType="end"/>

--- a/_posts/Linux/RHCA/413/413.docx
+++ b/_posts/Linux/RHCA/413/413.docx
@@ -28,10 +28,7 @@
     <w:p>
       <w:pPr>
         <w:pStyle w:val="Normal"/>
-        <w:rPr>
-          <w:sz w:val="14"/>
-          <w:szCs w:val="14"/>
-        </w:rPr>
+        <w:rPr/>
       </w:pPr>
       <w:r>
         <w:rPr>
@@ -52,7 +49,7 @@
           <w:sz w:val="14"/>
           <w:szCs w:val="14"/>
         </w:rPr>
-        <w:t>domain7.example.com</w:t>
+        <w:t>domain2.example.com</w:t>
       </w:r>
       <w:r>
         <w:rPr>
@@ -65,10 +62,7 @@
     <w:p>
       <w:pPr>
         <w:pStyle w:val="Normal"/>
-        <w:rPr>
-          <w:sz w:val="14"/>
-          <w:szCs w:val="14"/>
-        </w:rPr>
+        <w:rPr/>
       </w:pPr>
       <w:r>
         <w:rPr>
@@ -103,7 +97,7 @@
           <w:sz w:val="14"/>
           <w:szCs w:val="14"/>
         </w:rPr>
-        <w:t>DOMAIN7.EXAMPLE.COM</w:t>
+        <w:t>DOMAIN2.EXAMPLE.COM</w:t>
       </w:r>
     </w:p>
     <w:p>
@@ -289,17 +283,23 @@
     <w:p>
       <w:pPr>
         <w:pStyle w:val="Normal"/>
-        <w:rPr>
-          <w:sz w:val="14"/>
-          <w:szCs w:val="14"/>
-        </w:rPr>
-      </w:pPr>
-      <w:r>
-        <w:rPr>
-          <w:sz w:val="14"/>
-          <w:szCs w:val="14"/>
-        </w:rPr>
-        <w:t>UID:45001</w:t>
+        <w:rPr/>
+      </w:pPr>
+      <w:r>
+        <w:rPr>
+          <w:sz w:val="14"/>
+          <w:szCs w:val="14"/>
+        </w:rPr>
+        <w:t>UID:</w:t>
+      </w:r>
+      <w:bookmarkStart w:id="0" w:name="__DdeLink__1411_363995113"/>
+      <w:bookmarkEnd w:id="0"/>
+      <w:r>
+        <w:rPr>
+          <w:sz w:val="14"/>
+          <w:szCs w:val="14"/>
+        </w:rPr>
+        <w:t>4501</w:t>
       </w:r>
     </w:p>
     <w:p>
@@ -363,7 +363,7 @@
           <w:sz w:val="14"/>
           <w:szCs w:val="14"/>
         </w:rPr>
-        <w:t>Initial password:postrall</w:t>
+        <w:t>Initial password:postroll</w:t>
       </w:r>
     </w:p>
     <w:p>
@@ -509,17 +509,14 @@
     <w:p>
       <w:pPr>
         <w:pStyle w:val="Normal"/>
-        <w:rPr>
-          <w:sz w:val="14"/>
-          <w:szCs w:val="14"/>
-        </w:rPr>
-      </w:pPr>
-      <w:r>
-        <w:rPr>
-          <w:sz w:val="14"/>
-          <w:szCs w:val="14"/>
-        </w:rPr>
-        <w:t>Initial password:postrall</w:t>
+        <w:rPr/>
+      </w:pPr>
+      <w:r>
+        <w:rPr>
+          <w:sz w:val="14"/>
+          <w:szCs w:val="14"/>
+        </w:rPr>
+        <w:t>Initial password:postroll</w:t>
       </w:r>
     </w:p>
     <w:p>
@@ -683,10 +680,7 @@
     <w:p>
       <w:pPr>
         <w:pStyle w:val="Normal"/>
-        <w:rPr>
-          <w:sz w:val="14"/>
-          <w:szCs w:val="14"/>
-        </w:rPr>
+        <w:rPr/>
       </w:pPr>
       <w:r>
         <w:rPr>
@@ -763,7 +757,7 @@
           <w:sz w:val="14"/>
           <w:szCs w:val="14"/>
         </w:rPr>
-        <w:t>iptables –F,</w:t>
+        <w:t>iptables -F,</w:t>
       </w:r>
       <w:r>
         <w:rPr>
@@ -857,58 +851,75 @@
     <w:p>
       <w:pPr>
         <w:pStyle w:val="Normal"/>
-        <w:rPr>
-          <w:sz w:val="14"/>
-          <w:szCs w:val="14"/>
-        </w:rPr>
-      </w:pPr>
-      <w:r>
-        <w:rPr>
-          <w:sz w:val="14"/>
-          <w:szCs w:val="14"/>
-        </w:rPr>
-        <w:t># /etc/init.d/NetworManager   stop</w:t>
-      </w:r>
-    </w:p>
-    <w:p>
-      <w:pPr>
-        <w:pStyle w:val="Normal"/>
-        <w:rPr>
-          <w:sz w:val="14"/>
-          <w:szCs w:val="14"/>
-        </w:rPr>
-      </w:pPr>
-      <w:r>
-        <w:rPr>
-          <w:sz w:val="14"/>
-          <w:szCs w:val="14"/>
-        </w:rPr>
-        <w:t># chkconfig NetworManager off</w:t>
-      </w:r>
-    </w:p>
-    <w:p>
-      <w:pPr>
-        <w:pStyle w:val="Normal"/>
-        <w:rPr>
-          <w:sz w:val="14"/>
-          <w:szCs w:val="14"/>
-        </w:rPr>
-      </w:pPr>
-      <w:r>
-        <w:rPr>
-          <w:sz w:val="14"/>
-          <w:szCs w:val="14"/>
-        </w:rPr>
-        <w:t># im /etc/sysconfig/network-  /ifcfg-eth0</w:t>
-      </w:r>
-    </w:p>
-    <w:p>
-      <w:pPr>
-        <w:pStyle w:val="Normal"/>
-        <w:rPr>
-          <w:sz w:val="14"/>
-          <w:szCs w:val="14"/>
-        </w:rPr>
+        <w:rPr/>
+      </w:pPr>
+      <w:r>
+        <w:rPr>
+          <w:sz w:val="14"/>
+          <w:szCs w:val="14"/>
+        </w:rPr>
+        <w:t># /etc/init.d/NetworkManager   stop</w:t>
+        <w:tab/>
+        <w:tab/>
+        <w:tab/>
+        <w:tab/>
+        <w:t xml:space="preserve">or # </w:t>
+      </w:r>
+      <w:r>
+        <w:rPr>
+          <w:sz w:val="14"/>
+          <w:szCs w:val="14"/>
+        </w:rPr>
+        <w:t>service NetworkManager status; service NetworkManager stop</w:t>
+      </w:r>
+    </w:p>
+    <w:p>
+      <w:pPr>
+        <w:pStyle w:val="Normal"/>
+        <w:rPr>
+          <w:sz w:val="14"/>
+          <w:szCs w:val="14"/>
+        </w:rPr>
+      </w:pPr>
+      <w:r>
+        <w:rPr>
+          <w:sz w:val="14"/>
+          <w:szCs w:val="14"/>
+        </w:rPr>
+        <w:t># chkconfig NetworkManager off</w:t>
+      </w:r>
+    </w:p>
+    <w:p>
+      <w:pPr>
+        <w:pStyle w:val="Normal"/>
+        <w:rPr/>
+      </w:pPr>
+      <w:r>
+        <w:rPr>
+          <w:sz w:val="14"/>
+          <w:szCs w:val="14"/>
+        </w:rPr>
+        <w:t># vim /etc/sysconfig/network-</w:t>
+      </w:r>
+      <w:r>
+        <w:rPr>
+          <w:sz w:val="14"/>
+          <w:szCs w:val="14"/>
+        </w:rPr>
+        <w:t>scripts</w:t>
+      </w:r>
+      <w:r>
+        <w:rPr>
+          <w:sz w:val="14"/>
+          <w:szCs w:val="14"/>
+        </w:rPr>
+        <w:t>/ifcfg-eth0</w:t>
+      </w:r>
+    </w:p>
+    <w:p>
+      <w:pPr>
+        <w:pStyle w:val="Normal"/>
+        <w:rPr/>
       </w:pPr>
       <w:r>
         <w:rPr>
@@ -921,17 +932,152 @@
     <w:p>
       <w:pPr>
         <w:pStyle w:val="Normal"/>
-        <w:rPr>
-          <w:sz w:val="14"/>
-          <w:szCs w:val="14"/>
-        </w:rPr>
-      </w:pPr>
-      <w:r>
-        <w:rPr>
-          <w:sz w:val="14"/>
-          <w:szCs w:val="14"/>
-        </w:rPr>
-        <w:t xml:space="preserve"># vim /etc/sysconfig /network </w:t>
+        <w:rPr/>
+      </w:pPr>
+      <w:r>
+        <w:rPr>
+          <w:sz w:val="14"/>
+          <w:szCs w:val="14"/>
+        </w:rPr>
+        <w:t>IPADDR=192.168.0.250</w:t>
+        <w:tab/>
+        <w:tab/>
+        <w:tab/>
+        <w:tab/>
+        <w:tab/>
+        <w:t xml:space="preserve">-&gt; </w:t>
+      </w:r>
+      <w:r>
+        <w:rPr>
+          <w:sz w:val="14"/>
+          <w:szCs w:val="14"/>
+        </w:rPr>
+        <w:t>通过</w:t>
+      </w:r>
+      <w:r>
+        <w:rPr>
+          <w:sz w:val="14"/>
+          <w:szCs w:val="14"/>
+        </w:rPr>
+        <w:t xml:space="preserve">ifconfig </w:t>
+      </w:r>
+      <w:r>
+        <w:rPr>
+          <w:sz w:val="14"/>
+          <w:szCs w:val="14"/>
+        </w:rPr>
+        <w:t>得到</w:t>
+      </w:r>
+    </w:p>
+    <w:p>
+      <w:pPr>
+        <w:pStyle w:val="Normal"/>
+        <w:rPr/>
+      </w:pPr>
+      <w:r>
+        <w:rPr>
+          <w:sz w:val="14"/>
+          <w:szCs w:val="14"/>
+        </w:rPr>
+        <w:t>NETMASK=255.255.255.0</w:t>
+        <w:tab/>
+        <w:tab/>
+        <w:tab/>
+        <w:tab/>
+      </w:r>
+    </w:p>
+    <w:p>
+      <w:pPr>
+        <w:pStyle w:val="Normal"/>
+        <w:rPr/>
+      </w:pPr>
+      <w:r>
+        <w:rPr>
+          <w:sz w:val="14"/>
+          <w:szCs w:val="14"/>
+        </w:rPr>
+        <w:t>GATEWAY=192.168.0.254</w:t>
+        <w:tab/>
+        <w:tab/>
+        <w:tab/>
+        <w:tab/>
+        <w:tab/>
+        <w:t xml:space="preserve">-&gt; </w:t>
+      </w:r>
+      <w:r>
+        <w:rPr>
+          <w:sz w:val="14"/>
+          <w:szCs w:val="14"/>
+        </w:rPr>
+        <w:t>通过</w:t>
+      </w:r>
+      <w:r>
+        <w:rPr>
+          <w:sz w:val="14"/>
+          <w:szCs w:val="14"/>
+        </w:rPr>
+        <w:t xml:space="preserve">route -vn </w:t>
+      </w:r>
+      <w:r>
+        <w:rPr>
+          <w:sz w:val="14"/>
+          <w:szCs w:val="14"/>
+        </w:rPr>
+        <w:t>得到</w:t>
+      </w:r>
+    </w:p>
+    <w:p>
+      <w:pPr>
+        <w:pStyle w:val="Normal"/>
+        <w:rPr/>
+      </w:pPr>
+      <w:r>
+        <w:rPr>
+          <w:sz w:val="14"/>
+          <w:szCs w:val="14"/>
+        </w:rPr>
+        <w:t>DNS1=192.168.0.254</w:t>
+        <w:tab/>
+        <w:tab/>
+        <w:tab/>
+        <w:tab/>
+        <w:tab/>
+        <w:tab/>
+        <w:t xml:space="preserve">-&gt; </w:t>
+      </w:r>
+      <w:r>
+        <w:rPr>
+          <w:sz w:val="14"/>
+          <w:szCs w:val="14"/>
+        </w:rPr>
+        <w:t>通过</w:t>
+      </w:r>
+      <w:r>
+        <w:rPr>
+          <w:sz w:val="14"/>
+          <w:szCs w:val="14"/>
+        </w:rPr>
+        <w:t>cat /etc/resolv.conf</w:t>
+      </w:r>
+      <w:r>
+        <w:rPr>
+          <w:sz w:val="14"/>
+          <w:szCs w:val="14"/>
+        </w:rPr>
+        <w:t>得到</w:t>
+      </w:r>
+    </w:p>
+    <w:p>
+      <w:pPr>
+        <w:pStyle w:val="Normal"/>
+        <w:rPr/>
+      </w:pPr>
+      <w:r>
+        <w:rPr>
+          <w:sz w:val="14"/>
+          <w:szCs w:val="14"/>
+        </w:rPr>
+        <w:t xml:space="preserve"># vim /etc/sysconfig/network </w:t>
       </w:r>
       <w:r>
         <w:rPr>
@@ -944,6 +1090,19 @@
     <w:p>
       <w:pPr>
         <w:pStyle w:val="Normal"/>
+        <w:rPr/>
+      </w:pPr>
+      <w:r>
+        <w:rPr>
+          <w:sz w:val="14"/>
+          <w:szCs w:val="14"/>
+        </w:rPr>
+        <w:t># chkconfig network on; service network restart</w:t>
+      </w:r>
+    </w:p>
+    <w:p>
+      <w:pPr>
+        <w:pStyle w:val="Normal"/>
         <w:rPr>
           <w:sz w:val="14"/>
           <w:szCs w:val="14"/>
@@ -999,33 +1158,27 @@
     <w:p>
       <w:pPr>
         <w:pStyle w:val="Normal"/>
-        <w:rPr>
-          <w:sz w:val="14"/>
-          <w:szCs w:val="14"/>
-        </w:rPr>
-      </w:pPr>
-      <w:r>
-        <w:rPr>
-          <w:sz w:val="14"/>
-          <w:szCs w:val="14"/>
-        </w:rPr>
-        <w:t># yum install IPA_Server  -y</w:t>
-      </w:r>
-    </w:p>
-    <w:p>
-      <w:pPr>
-        <w:pStyle w:val="Normal"/>
-        <w:rPr>
-          <w:sz w:val="14"/>
-          <w:szCs w:val="14"/>
-        </w:rPr>
-      </w:pPr>
-      <w:r>
-        <w:rPr>
-          <w:sz w:val="14"/>
-          <w:szCs w:val="14"/>
-        </w:rPr>
-        <w:t># ipa-server-install –help</w:t>
+        <w:rPr/>
+      </w:pPr>
+      <w:r>
+        <w:rPr>
+          <w:sz w:val="14"/>
+          <w:szCs w:val="14"/>
+        </w:rPr>
+        <w:t># yum install ipa-server  -y</w:t>
+      </w:r>
+    </w:p>
+    <w:p>
+      <w:pPr>
+        <w:pStyle w:val="Normal"/>
+        <w:rPr/>
+      </w:pPr>
+      <w:r>
+        <w:rPr>
+          <w:sz w:val="14"/>
+          <w:szCs w:val="14"/>
+        </w:rPr>
+        <w:t># ipa-server-install --help</w:t>
       </w:r>
     </w:p>
     <w:p>
@@ -1034,10 +1187,7 @@
         <w:tabs>
           <w:tab w:val="left" w:pos="323" w:leader="none"/>
         </w:tabs>
-        <w:rPr>
-          <w:sz w:val="14"/>
-          <w:szCs w:val="14"/>
-        </w:rPr>
+        <w:rPr/>
       </w:pPr>
       <w:r>
         <w:rPr>
@@ -1045,7 +1195,7 @@
           <w:sz w:val="14"/>
           <w:szCs w:val="14"/>
         </w:rPr>
-        <w:t># ipa-server-install --hostname=station1.domain2.example.com -n domain2.example.com -r DOMAIN2.EXAMPLE.COM -p ablerate -a ablerate --idstart=4000 --idmax=14000 -N -U</w:t>
+        <w:t># ipa-server-install --hostname=station1.domain2.example.com -n domain2.example.com -r DOMAIN2.EXAMPLE.COM -p postroll -a postroll --idstart=4500 --idmax=14500 -N -U</w:t>
       </w:r>
     </w:p>
     <w:p>
@@ -1143,7 +1293,7 @@
           <w:sz w:val="14"/>
           <w:szCs w:val="14"/>
         </w:rPr>
-        <w:t>Configure station2 to use the centralized authentication services providey by station1.Note that station2 has been configured to automount home directories for centralized user accounts that are exported by host.domain1.example.com</w:t>
+        <w:t>Configure station2 to use the centralized authentication services providey by station1.  Note that station2 has been configured to automount home directories for centralized user accounts that are exported by host.domain1.example.com</w:t>
       </w:r>
     </w:p>
     <w:p>
@@ -1165,49 +1315,55 @@
     <w:p>
       <w:pPr>
         <w:pStyle w:val="Normal"/>
-        <w:rPr>
-          <w:sz w:val="14"/>
-          <w:szCs w:val="14"/>
-        </w:rPr>
-      </w:pPr>
-      <w:r>
-        <w:rPr>
-          <w:sz w:val="14"/>
-          <w:szCs w:val="14"/>
-        </w:rPr>
-        <w:t># /etc/init.d/NetworManager   stop</w:t>
-      </w:r>
-    </w:p>
-    <w:p>
-      <w:pPr>
-        <w:pStyle w:val="Normal"/>
-        <w:rPr>
-          <w:sz w:val="14"/>
-          <w:szCs w:val="14"/>
-        </w:rPr>
-      </w:pPr>
-      <w:r>
-        <w:rPr>
-          <w:sz w:val="14"/>
-          <w:szCs w:val="14"/>
-        </w:rPr>
-        <w:t># chkconfig NetworManager off</w:t>
-      </w:r>
-    </w:p>
-    <w:p>
-      <w:pPr>
-        <w:pStyle w:val="Normal"/>
-        <w:rPr>
-          <w:sz w:val="14"/>
-          <w:szCs w:val="14"/>
-        </w:rPr>
-      </w:pPr>
-      <w:r>
-        <w:rPr>
-          <w:sz w:val="14"/>
-          <w:szCs w:val="14"/>
-        </w:rPr>
-        <w:t xml:space="preserve"># vim /etc/sysconfig /network </w:t>
+        <w:rPr/>
+      </w:pPr>
+      <w:r>
+        <w:rPr>
+          <w:sz w:val="14"/>
+          <w:szCs w:val="14"/>
+        </w:rPr>
+        <w:t># /etc/init.d/NetworkManager stop</w:t>
+        <w:tab/>
+        <w:tab/>
+        <w:tab/>
+        <w:tab/>
+        <w:t xml:space="preserve">or # </w:t>
+      </w:r>
+      <w:r>
+        <w:rPr>
+          <w:sz w:val="14"/>
+          <w:szCs w:val="14"/>
+        </w:rPr>
+        <w:t>service NetworkManager status; service NetworkManager stop</w:t>
+      </w:r>
+    </w:p>
+    <w:p>
+      <w:pPr>
+        <w:pStyle w:val="Normal"/>
+        <w:rPr>
+          <w:sz w:val="14"/>
+          <w:szCs w:val="14"/>
+        </w:rPr>
+      </w:pPr>
+      <w:r>
+        <w:rPr>
+          <w:sz w:val="14"/>
+          <w:szCs w:val="14"/>
+        </w:rPr>
+        <w:t># chkconfig NetworkManager off</w:t>
+      </w:r>
+    </w:p>
+    <w:p>
+      <w:pPr>
+        <w:pStyle w:val="Normal"/>
+        <w:rPr/>
+      </w:pPr>
+      <w:r>
+        <w:rPr>
+          <w:sz w:val="14"/>
+          <w:szCs w:val="14"/>
+        </w:rPr>
+        <w:t xml:space="preserve"># vim /etc/sysconfig/network </w:t>
       </w:r>
       <w:r>
         <w:rPr>
@@ -1236,10 +1392,7 @@
     <w:p>
       <w:pPr>
         <w:pStyle w:val="Normal"/>
-        <w:rPr>
-          <w:sz w:val="14"/>
-          <w:szCs w:val="14"/>
-        </w:rPr>
+        <w:rPr/>
       </w:pPr>
       <w:r>
         <w:rPr>
@@ -1247,6 +1400,12 @@
           <w:szCs w:val="14"/>
         </w:rPr>
         <w:t># /etc/init.d/iptables save</w:t>
+        <w:tab/>
+        <w:tab/>
+        <w:tab/>
+        <w:tab/>
+        <w:tab/>
+        <w:t>or # service iptables save</w:t>
       </w:r>
     </w:p>
     <w:p>
@@ -1268,10 +1427,7 @@
     <w:p>
       <w:pPr>
         <w:pStyle w:val="Normal"/>
-        <w:rPr>
-          <w:sz w:val="14"/>
-          <w:szCs w:val="14"/>
-        </w:rPr>
+        <w:rPr/>
       </w:pPr>
       <w:r>
         <w:rPr>
@@ -1286,14 +1442,14 @@
           <w:sz w:val="14"/>
           <w:szCs w:val="14"/>
         </w:rPr>
-        <w:t xml:space="preserve"> DOMAIN2.EXAMPLE.COM</w:t>
-      </w:r>
-      <w:r>
-        <w:rPr>
-          <w:sz w:val="14"/>
-          <w:szCs w:val="14"/>
-        </w:rPr>
-        <w:t xml:space="preserve"> -p admin  –w flectrag    --no-ntp  </w:t>
+        <w:t>DOMAIN2.EXAMPLE.COM</w:t>
+      </w:r>
+      <w:r>
+        <w:rPr>
+          <w:sz w:val="14"/>
+          <w:szCs w:val="14"/>
+        </w:rPr>
+        <w:t xml:space="preserve"> -p admin  -w flectrag    --no-ntp  </w:t>
       </w:r>
       <w:r>
         <w:rPr>
@@ -1610,14 +1766,7 @@
           <w:sz w:val="14"/>
           <w:szCs w:val="14"/>
         </w:rPr>
-        <w:t xml:space="preserve"># yum updateinfo list | grep RHSA &gt;&gt; /root/rhsa.txt              or,   </w:t>
-      </w:r>
-      <w:r>
-        <w:rPr>
-          <w:sz w:val="14"/>
-          <w:szCs w:val="14"/>
-        </w:rPr>
-        <w:t>yum updateinfo list security &gt;&gt;  /root/rhsa.txt</w:t>
+        <w:t># yum updateinfo list | grep RHSA &gt;&gt; /root/rhsa.txt              or,   # yum updateinfo list security &gt;&gt;  /root/rhsa.txt</w:t>
       </w:r>
     </w:p>
     <w:p>
@@ -1803,17 +1952,14 @@
     <w:p>
       <w:pPr>
         <w:pStyle w:val="Normal"/>
-        <w:rPr>
-          <w:sz w:val="14"/>
-          <w:szCs w:val="14"/>
-        </w:rPr>
-      </w:pPr>
-      <w:r>
-        <w:rPr>
-          <w:sz w:val="14"/>
-          <w:szCs w:val="14"/>
-        </w:rPr>
-        <w:t># rpm –qpl - -scripts</w:t>
+        <w:rPr/>
+      </w:pPr>
+      <w:r>
+        <w:rPr>
+          <w:sz w:val="14"/>
+          <w:szCs w:val="14"/>
+        </w:rPr>
+        <w:t># rpm -qpl  --scripts</w:t>
         <w:tab/>
         <w:t>rpm</w:t>
       </w:r>
@@ -1828,17 +1974,14 @@
     <w:p>
       <w:pPr>
         <w:pStyle w:val="Normal"/>
-        <w:rPr>
-          <w:sz w:val="14"/>
-          <w:szCs w:val="14"/>
-        </w:rPr>
-      </w:pPr>
-      <w:r>
-        <w:rPr>
-          <w:sz w:val="14"/>
-          <w:szCs w:val="14"/>
-        </w:rPr>
-        <w:t># rpm –qp - - triggers rpm</w:t>
+        <w:rPr/>
+      </w:pPr>
+      <w:r>
+        <w:rPr>
+          <w:sz w:val="14"/>
+          <w:szCs w:val="14"/>
+        </w:rPr>
+        <w:t># rpm -qp --triggers rpm</w:t>
       </w:r>
       <w:r>
         <w:rPr>
@@ -2203,14 +2346,7 @@
           <w:sz w:val="14"/>
           <w:szCs w:val="14"/>
         </w:rPr>
-        <w:t xml:space="preserve"># </w:t>
-      </w:r>
-      <w:r>
-        <w:rPr>
-          <w:sz w:val="14"/>
-          <w:szCs w:val="14"/>
-        </w:rPr>
-        <w:t>vgdisplay treasure</w:t>
+        <w:t># vgdisplay treasure</w:t>
       </w:r>
     </w:p>
     <w:p>
@@ -2236,14 +2372,7 @@
           <w:sz w:val="14"/>
           <w:szCs w:val="14"/>
         </w:rPr>
-        <w:t xml:space="preserve">Free  PE / Size       12 / 384 </w:t>
-      </w:r>
-      <w:r>
-        <w:rPr>
-          <w:sz w:val="14"/>
-          <w:szCs w:val="14"/>
-        </w:rPr>
-        <w:t>MiB</w:t>
+        <w:t>Free  PE / Size       12 / 384 MiB</w:t>
       </w:r>
     </w:p>
     <w:p>
@@ -2262,10 +2391,7 @@
     <w:p>
       <w:pPr>
         <w:pStyle w:val="Normal"/>
-        <w:rPr>
-          <w:sz w:val="14"/>
-          <w:szCs w:val="14"/>
-        </w:rPr>
+        <w:rPr/>
       </w:pPr>
       <w:r>
         <w:rPr>
@@ -2273,16 +2399,17 @@
           <w:szCs w:val="14"/>
         </w:rPr>
         <w:t># cryptsetup luksFormat /dev/treasure/wallet</w:t>
-      </w:r>
-    </w:p>
-    <w:p>
-      <w:pPr>
-        <w:pStyle w:val="Normal"/>
-        <w:rPr>
-          <w:sz w:val="14"/>
-          <w:szCs w:val="14"/>
-        </w:rPr>
-      </w:pPr>
+        <w:tab/>
+        <w:tab/>
+        <w:tab/>
+      </w:r>
+      <w:r>
+        <w:rPr>
+          <w:sz w:val="14"/>
+          <w:szCs w:val="14"/>
+        </w:rPr>
+        <w:t>#</w:t>
+      </w:r>
       <w:r>
         <w:rPr>
           <w:sz w:val="14"/>
@@ -2333,30 +2460,14 @@
     <w:p>
       <w:pPr>
         <w:pStyle w:val="Normal"/>
-        <w:rPr>
-          <w:sz w:val="14"/>
-          <w:szCs w:val="14"/>
-        </w:rPr>
-      </w:pPr>
-      <w:r>
-        <w:rPr>
-          <w:sz w:val="14"/>
-          <w:szCs w:val="14"/>
-        </w:rPr>
-        <w:t># mkdir /private</w:t>
-      </w:r>
-    </w:p>
-    <w:p>
-      <w:pPr>
-        <w:pStyle w:val="Normal"/>
-        <w:rPr/>
-      </w:pPr>
-      <w:r>
-        <w:rPr>
-          <w:sz w:val="14"/>
-          <w:szCs w:val="14"/>
-        </w:rPr>
-        <w:t># mount /dev/mapper/wallet /private</w:t>
+        <w:rPr/>
+      </w:pPr>
+      <w:r>
+        <w:rPr>
+          <w:sz w:val="14"/>
+          <w:szCs w:val="14"/>
+        </w:rPr>
+        <w:t># mkdir /private;  mount /dev/mapper/wallet /private</w:t>
       </w:r>
     </w:p>
     <w:p>
@@ -2527,17 +2638,14 @@
     <w:p>
       <w:pPr>
         <w:pStyle w:val="Normal"/>
-        <w:rPr>
-          <w:sz w:val="14"/>
-          <w:szCs w:val="14"/>
-        </w:rPr>
-      </w:pPr>
-      <w:r>
-        <w:rPr>
-          <w:sz w:val="14"/>
-          <w:szCs w:val="14"/>
-        </w:rPr>
-        <w:t>auth required pam_tally2.so deny=3 unlock_time=120 quiet</w:t>
+        <w:rPr/>
+      </w:pPr>
+      <w:r>
+        <w:rPr>
+          <w:sz w:val="14"/>
+          <w:szCs w:val="14"/>
+        </w:rPr>
+        <w:t>auth required pam_tally2.so deny=3 unlock_time=120</w:t>
       </w:r>
     </w:p>
     <w:p>
@@ -2575,17 +2683,14 @@
     <w:p>
       <w:pPr>
         <w:pStyle w:val="Normal"/>
-        <w:rPr>
-          <w:sz w:val="14"/>
-          <w:szCs w:val="14"/>
-        </w:rPr>
-      </w:pPr>
-      <w:r>
-        <w:rPr>
-          <w:sz w:val="14"/>
-          <w:szCs w:val="14"/>
-        </w:rPr>
-        <w:t>auth required pam_tally2.so deny=3 unlock_time=120 quiet</w:t>
+        <w:rPr/>
+      </w:pPr>
+      <w:r>
+        <w:rPr>
+          <w:sz w:val="14"/>
+          <w:szCs w:val="14"/>
+        </w:rPr>
+        <w:t>auth required pam_tally2.so deny=3 unlock_time=120</w:t>
       </w:r>
     </w:p>
     <w:p>
@@ -2952,17 +3057,14 @@
     <w:p>
       <w:pPr>
         <w:pStyle w:val="Normal"/>
-        <w:rPr>
-          <w:sz w:val="14"/>
-          <w:szCs w:val="14"/>
-        </w:rPr>
-      </w:pPr>
-      <w:r>
-        <w:rPr>
-          <w:sz w:val="14"/>
-          <w:szCs w:val="14"/>
-        </w:rPr>
-        <w:t>*.* @@station1.domain1.example.com</w:t>
+        <w:rPr/>
+      </w:pPr>
+      <w:r>
+        <w:rPr>
+          <w:sz w:val="14"/>
+          <w:szCs w:val="14"/>
+        </w:rPr>
+        <w:t>*.*  @@station1.domain1.example.com</w:t>
       </w:r>
     </w:p>
     <w:p>
@@ -3280,8 +3382,8 @@
           <w:szCs w:val="14"/>
         </w:rPr>
       </w:pPr>
-      <w:bookmarkStart w:id="0" w:name="_GoBack"/>
-      <w:bookmarkEnd w:id="0"/>
+      <w:bookmarkStart w:id="1" w:name="_GoBack"/>
+      <w:bookmarkEnd w:id="1"/>
       <w:r>
         <w:rPr>
           <w:rFonts w:eastAsia="宋体" w:cs="宋体"/>
@@ -4085,21 +4187,7 @@
           <w:sz w:val="14"/>
           <w:szCs w:val="14"/>
         </w:rPr>
-        <w:t># rpm -</w:t>
-      </w:r>
-      <w:r>
-        <w:rPr>
-          <w:sz w:val="14"/>
-          <w:szCs w:val="14"/>
-        </w:rPr>
-        <w:t>K</w:t>
-      </w:r>
-      <w:r>
-        <w:rPr>
-          <w:sz w:val="14"/>
-          <w:szCs w:val="14"/>
-        </w:rPr>
-        <w:t xml:space="preserve"> </w:t>
+        <w:t xml:space="preserve"># rpm -K </w:t>
       </w:r>
       <w:r>
         <w:rPr>
@@ -4149,7 +4237,7 @@
           <w:sz w:val="14"/>
           <w:szCs w:val="14"/>
         </w:rPr>
-        <w:t># rpm - - import rpm-gpg-key</w:t>
+        <w:t># rpm --import rpm-gpg-key</w:t>
         <w:tab/>
         <w:tab/>
       </w:r>
@@ -4199,14 +4287,7 @@
           <w:sz w:val="14"/>
           <w:szCs w:val="14"/>
         </w:rPr>
-        <w:t># rpm -vv</w:t>
-      </w:r>
-      <w:r>
-        <w:rPr>
-          <w:sz w:val="14"/>
-          <w:szCs w:val="14"/>
-        </w:rPr>
-        <w:t xml:space="preserve">K  </w:t>
+        <w:t xml:space="preserve"># rpm -vvK  </w:t>
       </w:r>
       <w:r>
         <w:rPr>
@@ -5143,7 +5224,7 @@
           <w:sz w:val="14"/>
           <w:szCs w:val="14"/>
         </w:rPr>
-        <w:t># aide –init</w:t>
+        <w:t># aide --init</w:t>
       </w:r>
     </w:p>
     <w:p>
@@ -5162,10 +5243,7 @@
     <w:p>
       <w:pPr>
         <w:pStyle w:val="Normal"/>
-        <w:rPr>
-          <w:sz w:val="14"/>
-          <w:szCs w:val="14"/>
-        </w:rPr>
+        <w:rPr/>
       </w:pPr>
       <w:r>
         <w:rPr>
@@ -5881,6 +5959,15 @@
           <w:szCs w:val="14"/>
         </w:rPr>
         <w:t># chmod g+w data/; chmod g+s data/</w:t>
+        <w:tab/>
+        <w:tab/>
+      </w:r>
+      <w:r>
+        <w:rPr>
+          <w:sz w:val="14"/>
+          <w:szCs w:val="14"/>
+        </w:rPr>
+        <w:t>or # setfacl -R -m g:guests:rwx data/;  setfacl -R -m d:g:guests:rwx data/</w:t>
       </w:r>
     </w:p>
     <w:p>
@@ -5910,14 +5997,21 @@
         <w:tab/>
         <w:tab/>
         <w:tab/>
-        <w:t xml:space="preserve">or  </w:t>
-      </w:r>
-      <w:r>
-        <w:rPr>
-          <w:sz w:val="14"/>
-          <w:szCs w:val="14"/>
-        </w:rPr>
-        <w:t># setfacl -R -m d:u:marley:rw-  data/</w:t>
+        <w:t>or  # setfacl -</w:t>
+      </w:r>
+      <w:r>
+        <w:rPr>
+          <w:sz w:val="14"/>
+          <w:szCs w:val="14"/>
+        </w:rPr>
+        <w:t xml:space="preserve">R -m u:marley:rw-  data/ ;  # </w:t>
+      </w:r>
+      <w:r>
+        <w:rPr>
+          <w:sz w:val="14"/>
+          <w:szCs w:val="14"/>
+        </w:rPr>
+        <w:t>setfacl -R -m d:u:marley:rw-  data/</w:t>
       </w:r>
     </w:p>
     <w:p>
@@ -5934,14 +6028,21 @@
         <w:tab/>
         <w:tab/>
         <w:tab/>
-        <w:t>or # setfacl -</w:t>
-      </w:r>
-      <w:r>
-        <w:rPr>
-          <w:sz w:val="14"/>
-          <w:szCs w:val="14"/>
-        </w:rPr>
-        <w:t>R -m d:u:piaf:rw-   data/</w:t>
+        <w:t>or #  setfacl -</w:t>
+      </w:r>
+      <w:r>
+        <w:rPr>
+          <w:sz w:val="14"/>
+          <w:szCs w:val="14"/>
+        </w:rPr>
+        <w:t xml:space="preserve">R -m u:piaf:rw-  data/ ;  # </w:t>
+      </w:r>
+      <w:r>
+        <w:rPr>
+          <w:sz w:val="14"/>
+          <w:szCs w:val="14"/>
+        </w:rPr>
+        <w:t>setfacl -R -m d:u:piaf:rw-   data/</w:t>
       </w:r>
     </w:p>
     <w:p>
@@ -5970,19 +6071,22 @@
           <w:sz w:val="14"/>
           <w:szCs w:val="14"/>
         </w:rPr>
-        <w:t># setfacl -R -m o:---;  setfacl -R -m d:o:---   data/</w:t>
-      </w:r>
-    </w:p>
-    <w:p>
-      <w:pPr>
-        <w:pStyle w:val="Normal"/>
-        <w:rPr>
-          <w:sz w:val="14"/>
-          <w:szCs w:val="14"/>
-        </w:rPr>
-      </w:pPr>
-      <w:r>
-        <w:rPr/>
+        <w:t># setfacl -R -m o:---  data/;  setfacl -R -m d:o:---   data/</w:t>
+      </w:r>
+    </w:p>
+    <w:p>
+      <w:pPr>
+        <w:pStyle w:val="Normal"/>
+        <w:rPr>
+          <w:sz w:val="14"/>
+          <w:szCs w:val="14"/>
+        </w:rPr>
+      </w:pPr>
+      <w:r>
+        <w:rPr>
+          <w:sz w:val="14"/>
+          <w:szCs w:val="14"/>
+        </w:rPr>
       </w:r>
     </w:p>
     <w:p>
@@ -6347,27 +6451,15 @@
     <w:p>
       <w:pPr>
         <w:pStyle w:val="Normal"/>
-        <w:rPr>
-          <w:sz w:val="14"/>
-          <w:szCs w:val="14"/>
-        </w:rPr>
-      </w:pPr>
-      <w:r>
-        <w:rPr>
-          <w:sz w:val="14"/>
-          <w:szCs w:val="14"/>
-        </w:rPr>
-        <w:t># add the application to AUDIT</w:t>
-      </w:r>
-    </w:p>
-    <w:p>
-      <w:pPr>
-        <w:pStyle w:val="Normal"/>
-        <w:rPr>
-          <w:sz w:val="14"/>
-          <w:szCs w:val="14"/>
-        </w:rPr>
-      </w:pPr>
+        <w:rPr/>
+      </w:pPr>
+      <w:r>
+        <w:rPr>
+          <w:sz w:val="14"/>
+          <w:szCs w:val="14"/>
+        </w:rPr>
+        <w:t xml:space="preserve"># </w:t>
+      </w:r>
       <w:r>
         <w:rPr>
           <w:sz w:val="14"/>
@@ -6379,65 +6471,53 @@
     <w:p>
       <w:pPr>
         <w:pStyle w:val="Normal"/>
-        <w:rPr>
-          <w:sz w:val="14"/>
-          <w:szCs w:val="14"/>
-        </w:rPr>
-      </w:pPr>
-      <w:r>
-        <w:rPr>
-          <w:sz w:val="14"/>
-          <w:szCs w:val="14"/>
-        </w:rPr>
-        <w:t># id dbuser</w:t>
-      </w:r>
-    </w:p>
-    <w:p>
-      <w:pPr>
-        <w:pStyle w:val="Normal"/>
-        <w:rPr>
-          <w:sz w:val="14"/>
-          <w:szCs w:val="14"/>
-        </w:rPr>
-      </w:pPr>
-      <w:r>
-        <w:rPr>
-          <w:sz w:val="14"/>
-          <w:szCs w:val="14"/>
-        </w:rPr>
-        <w:t># useradd dbuser</w:t>
-      </w:r>
-    </w:p>
-    <w:p>
-      <w:pPr>
-        <w:pStyle w:val="Normal"/>
-        <w:rPr>
-          <w:sz w:val="14"/>
-          <w:szCs w:val="14"/>
-        </w:rPr>
-      </w:pPr>
-      <w:r>
-        <w:rPr>
-          <w:sz w:val="14"/>
-          <w:szCs w:val="14"/>
-        </w:rPr>
-        <w:t># chown dbuser.dbuser /usr/local/bin/db_setpass</w:t>
-      </w:r>
-    </w:p>
-    <w:p>
-      <w:pPr>
-        <w:pStyle w:val="Normal"/>
-        <w:rPr>
-          <w:sz w:val="14"/>
-          <w:szCs w:val="14"/>
-        </w:rPr>
-      </w:pPr>
-      <w:r>
-        <w:rPr>
-          <w:sz w:val="14"/>
-          <w:szCs w:val="14"/>
-        </w:rPr>
-        <w:t># chown dbuser.dbuser /usr/local/etc/dbuser.dat</w:t>
+        <w:rPr/>
+      </w:pPr>
+      <w:r>
+        <w:rPr>
+          <w:sz w:val="14"/>
+          <w:szCs w:val="14"/>
+        </w:rPr>
+        <w:t># id dbmgr</w:t>
+      </w:r>
+    </w:p>
+    <w:p>
+      <w:pPr>
+        <w:pStyle w:val="Normal"/>
+        <w:rPr/>
+      </w:pPr>
+      <w:r>
+        <w:rPr>
+          <w:sz w:val="14"/>
+          <w:szCs w:val="14"/>
+        </w:rPr>
+        <w:t># useradd dbmgr</w:t>
+      </w:r>
+    </w:p>
+    <w:p>
+      <w:pPr>
+        <w:pStyle w:val="Normal"/>
+        <w:rPr/>
+      </w:pPr>
+      <w:r>
+        <w:rPr>
+          <w:sz w:val="14"/>
+          <w:szCs w:val="14"/>
+        </w:rPr>
+        <w:t># chown dbmgr.dbmgr /usr/local/bin/db_setpass</w:t>
+      </w:r>
+    </w:p>
+    <w:p>
+      <w:pPr>
+        <w:pStyle w:val="Normal"/>
+        <w:rPr/>
+      </w:pPr>
+      <w:r>
+        <w:rPr>
+          <w:sz w:val="14"/>
+          <w:szCs w:val="14"/>
+        </w:rPr>
+        <w:t># chown dbmgr.dbmgr /usr/local/etc/dbuser.dat</w:t>
       </w:r>
     </w:p>
     <w:p>
@@ -6486,6 +6566,178 @@
           <w:szCs w:val="14"/>
         </w:rPr>
         <w:t># chmod u+s /usr/local/etc/dbuser.dat</w:t>
+      </w:r>
+    </w:p>
+    <w:p>
+      <w:pPr>
+        <w:pStyle w:val="Normal"/>
+        <w:rPr/>
+      </w:pPr>
+      <w:r>
+        <w:rPr>
+          <w:sz w:val="14"/>
+          <w:szCs w:val="14"/>
+        </w:rPr>
+        <w:t xml:space="preserve"> </w:t>
+      </w:r>
+    </w:p>
+    <w:p>
+      <w:pPr>
+        <w:pStyle w:val="Normal"/>
+        <w:rPr>
+          <w:sz w:val="14"/>
+          <w:szCs w:val="14"/>
+        </w:rPr>
+      </w:pPr>
+      <w:r>
+        <w:rPr>
+          <w:sz w:val="14"/>
+          <w:szCs w:val="14"/>
+        </w:rPr>
+        <w:t>18.</w:t>
+      </w:r>
+      <w:r>
+        <w:rPr>
+          <w:sz w:val="14"/>
+          <w:szCs w:val="14"/>
+        </w:rPr>
+        <w:t>审计文件活动（</w:t>
+      </w:r>
+      <w:r>
+        <w:rPr>
+          <w:sz w:val="14"/>
+          <w:szCs w:val="14"/>
+        </w:rPr>
+        <w:t>activity</w:t>
+      </w:r>
+      <w:r>
+        <w:rPr>
+          <w:sz w:val="14"/>
+          <w:szCs w:val="14"/>
+        </w:rPr>
+        <w:t>）：</w:t>
+      </w:r>
+    </w:p>
+    <w:p>
+      <w:pPr>
+        <w:pStyle w:val="Normal"/>
+        <w:rPr>
+          <w:sz w:val="14"/>
+          <w:szCs w:val="14"/>
+        </w:rPr>
+      </w:pPr>
+      <w:r>
+        <w:rPr>
+          <w:sz w:val="14"/>
+          <w:szCs w:val="14"/>
+        </w:rPr>
+        <w:t>在</w:t>
+      </w:r>
+      <w:r>
+        <w:rPr>
+          <w:sz w:val="14"/>
+          <w:szCs w:val="14"/>
+        </w:rPr>
+        <w:t>station2</w:t>
+      </w:r>
+      <w:r>
+        <w:rPr>
+          <w:sz w:val="14"/>
+          <w:szCs w:val="14"/>
+        </w:rPr>
+        <w:t>的</w:t>
+      </w:r>
+      <w:r>
+        <w:rPr>
+          <w:sz w:val="14"/>
+          <w:szCs w:val="14"/>
+        </w:rPr>
+        <w:t>/root/rockentries.txt</w:t>
+      </w:r>
+      <w:r>
+        <w:rPr>
+          <w:sz w:val="14"/>
+          <w:szCs w:val="14"/>
+        </w:rPr>
+        <w:t>设置审计</w:t>
+      </w:r>
+      <w:r>
+        <w:rPr>
+          <w:sz w:val="14"/>
+          <w:szCs w:val="14"/>
+        </w:rPr>
+        <w:t>,key :“ex413”,</w:t>
+      </w:r>
+      <w:r>
+        <w:rPr>
+          <w:sz w:val="14"/>
+          <w:szCs w:val="14"/>
+        </w:rPr>
+        <w:t>审计的事件</w:t>
+      </w:r>
+      <w:r>
+        <w:rPr>
+          <w:sz w:val="14"/>
+          <w:szCs w:val="14"/>
+        </w:rPr>
+        <w:t>read,write,excute,appends</w:t>
+      </w:r>
+      <w:r>
+        <w:rPr>
+          <w:sz w:val="14"/>
+          <w:szCs w:val="14"/>
+        </w:rPr>
+        <w:t>；将审计日志发送到</w:t>
+      </w:r>
+      <w:r>
+        <w:rPr>
+          <w:sz w:val="14"/>
+          <w:szCs w:val="14"/>
+        </w:rPr>
+        <w:t>station1.</w:t>
+      </w:r>
+    </w:p>
+    <w:p>
+      <w:pPr>
+        <w:pStyle w:val="Normal"/>
+        <w:rPr>
+          <w:sz w:val="14"/>
+          <w:szCs w:val="14"/>
+        </w:rPr>
+      </w:pPr>
+      <w:r>
+        <w:rPr>
+          <w:sz w:val="14"/>
+          <w:szCs w:val="14"/>
+        </w:rPr>
+        <w:t>答案：</w:t>
+      </w:r>
+    </w:p>
+    <w:p>
+      <w:pPr>
+        <w:pStyle w:val="Normal"/>
+        <w:rPr/>
+      </w:pPr>
+      <w:r>
+        <w:rPr>
+          <w:sz w:val="14"/>
+          <w:szCs w:val="14"/>
+        </w:rPr>
+        <w:t xml:space="preserve"># </w:t>
+      </w:r>
+      <w:r>
+        <w:rPr>
+          <w:sz w:val="14"/>
+          <w:szCs w:val="14"/>
+        </w:rPr>
+        <w:t xml:space="preserve">service auditd </w:t>
+      </w:r>
+      <w:r>
+        <w:rPr>
+          <w:sz w:val="14"/>
+          <w:szCs w:val="14"/>
+        </w:rPr>
+        <w:t>start</w:t>
       </w:r>
     </w:p>
     <w:p>
@@ -6493,34 +6745,15 @@
         <w:pStyle w:val="Normal"/>
         <w:widowControl/>
         <w:jc w:val="left"/>
-        <w:rPr>
-          <w:sz w:val="14"/>
-          <w:szCs w:val="14"/>
-        </w:rPr>
-      </w:pPr>
-      <w:r>
-        <w:rPr>
-          <w:rFonts w:ascii="黑体" w:hAnsi="黑体" w:cs="宋体" w:eastAsia="黑体"/>
-          <w:sz w:val="14"/>
-          <w:szCs w:val="14"/>
-        </w:rPr>
-        <w:t>注意：</w:t>
-      </w:r>
+        <w:rPr/>
+      </w:pPr>
       <w:r>
         <w:rPr>
           <w:rFonts w:eastAsia="黑体" w:cs="宋体" w:ascii="黑体" w:hAnsi="黑体"/>
           <w:sz w:val="14"/>
           <w:szCs w:val="14"/>
         </w:rPr>
-        <w:t>auditd</w:t>
-      </w:r>
-      <w:r>
-        <w:rPr>
-          <w:rFonts w:ascii="黑体" w:hAnsi="黑体" w:cs="宋体" w:eastAsia="黑体"/>
-          <w:sz w:val="14"/>
-          <w:szCs w:val="14"/>
-        </w:rPr>
-        <w:t>题目记得把</w:t>
+        <w:t xml:space="preserve"># vim </w:t>
       </w:r>
       <w:r>
         <w:rPr>
@@ -6538,14 +6771,14 @@
         </w:rPr>
         <w:t xml:space="preserve"> </w:t>
       </w:r>
-      <w:r>
-        <w:rPr>
-          <w:rFonts w:ascii="黑体" w:hAnsi="黑体" w:cs="宋体" w:eastAsia="黑体"/>
-          <w:sz w:val="14"/>
-          <w:szCs w:val="14"/>
-        </w:rPr>
-        <w:t>中的</w:t>
-      </w:r>
+    </w:p>
+    <w:p>
+      <w:pPr>
+        <w:pStyle w:val="Normal"/>
+        <w:widowControl/>
+        <w:jc w:val="left"/>
+        <w:rPr/>
+      </w:pPr>
       <w:r>
         <w:rPr>
           <w:rFonts w:eastAsia="黑体" w:cs="宋体" w:ascii="黑体" w:hAnsi="黑体"/>
@@ -6554,66 +6787,649 @@
         </w:rPr>
         <w:t>active=yes</w:t>
       </w:r>
-      <w:r>
-        <w:rPr>
-          <w:rFonts w:ascii="黑体" w:hAnsi="黑体" w:cs="宋体" w:eastAsia="黑体"/>
-          <w:sz w:val="14"/>
-          <w:szCs w:val="14"/>
-        </w:rPr>
-        <w:t>打开</w:t>
-      </w:r>
-    </w:p>
-    <w:p>
-      <w:pPr>
-        <w:pStyle w:val="Normal"/>
-        <w:rPr>
-          <w:sz w:val="14"/>
-          <w:szCs w:val="14"/>
-        </w:rPr>
-      </w:pPr>
-      <w:r>
-        <w:rPr>
-          <w:sz w:val="14"/>
-          <w:szCs w:val="14"/>
-        </w:rPr>
-        <w:t xml:space="preserve"> </w:t>
-      </w:r>
-    </w:p>
-    <w:p>
-      <w:pPr>
-        <w:pStyle w:val="Normal"/>
-        <w:rPr>
-          <w:sz w:val="14"/>
-          <w:szCs w:val="14"/>
-        </w:rPr>
-      </w:pPr>
-      <w:r>
-        <w:rPr>
-          <w:sz w:val="14"/>
-          <w:szCs w:val="14"/>
-        </w:rPr>
-        <w:t>18.</w:t>
-      </w:r>
-      <w:r>
-        <w:rPr>
-          <w:sz w:val="14"/>
-          <w:szCs w:val="14"/>
-        </w:rPr>
-        <w:t>审计文件活动（</w:t>
-      </w:r>
-      <w:r>
-        <w:rPr>
-          <w:sz w:val="14"/>
-          <w:szCs w:val="14"/>
-        </w:rPr>
-        <w:t>activity</w:t>
-      </w:r>
-      <w:r>
-        <w:rPr>
-          <w:sz w:val="14"/>
-          <w:szCs w:val="14"/>
-        </w:rPr>
-        <w:t>）：</w:t>
+    </w:p>
+    <w:p>
+      <w:pPr>
+        <w:pStyle w:val="Normal"/>
+        <w:rPr>
+          <w:sz w:val="14"/>
+          <w:szCs w:val="14"/>
+        </w:rPr>
+      </w:pPr>
+      <w:r>
+        <w:rPr>
+          <w:sz w:val="14"/>
+          <w:szCs w:val="14"/>
+        </w:rPr>
+        <w:t># vim /etc/audit/audit.rules</w:t>
+      </w:r>
+    </w:p>
+    <w:p>
+      <w:pPr>
+        <w:pStyle w:val="Normal"/>
+        <w:rPr/>
+      </w:pPr>
+      <w:r>
+        <w:rPr>
+          <w:sz w:val="14"/>
+          <w:szCs w:val="14"/>
+        </w:rPr>
+        <w:t xml:space="preserve">-w /root/rockentries.txt </w:t>
+      </w:r>
+      <w:r>
+        <w:rPr>
+          <w:sz w:val="14"/>
+          <w:szCs w:val="14"/>
+        </w:rPr>
+        <w:t>-</w:t>
+      </w:r>
+      <w:r>
+        <w:rPr>
+          <w:sz w:val="14"/>
+          <w:szCs w:val="14"/>
+        </w:rPr>
+        <w:t>p rwxa -k ex413</w:t>
+      </w:r>
+    </w:p>
+    <w:p>
+      <w:pPr>
+        <w:pStyle w:val="Normal"/>
+        <w:rPr/>
+      </w:pPr>
+      <w:r>
+        <w:rPr>
+          <w:sz w:val="14"/>
+          <w:szCs w:val="14"/>
+        </w:rPr>
+        <w:t># service auditd restart</w:t>
+      </w:r>
+    </w:p>
+    <w:p>
+      <w:pPr>
+        <w:pStyle w:val="Normal"/>
+        <w:rPr/>
+      </w:pPr>
+      <w:r>
+        <w:rPr>
+          <w:sz w:val="14"/>
+          <w:szCs w:val="14"/>
+        </w:rPr>
+        <w:t># chkconfig auditd –list; chkconfig auditd on</w:t>
+      </w:r>
+    </w:p>
+    <w:p>
+      <w:pPr>
+        <w:pStyle w:val="Normal"/>
+        <w:rPr>
+          <w:sz w:val="14"/>
+          <w:szCs w:val="14"/>
+        </w:rPr>
+      </w:pPr>
+      <w:r>
+        <w:rPr>
+          <w:sz w:val="14"/>
+          <w:szCs w:val="14"/>
+        </w:rPr>
+      </w:r>
+    </w:p>
+    <w:p>
+      <w:pPr>
+        <w:pStyle w:val="Normal"/>
+        <w:rPr>
+          <w:sz w:val="14"/>
+          <w:szCs w:val="14"/>
+        </w:rPr>
+      </w:pPr>
+      <w:r>
+        <w:rPr>
+          <w:sz w:val="14"/>
+          <w:szCs w:val="14"/>
+        </w:rPr>
+        <w:t>19.</w:t>
+      </w:r>
+      <w:r>
+        <w:rPr>
+          <w:sz w:val="14"/>
+          <w:szCs w:val="14"/>
+        </w:rPr>
+        <w:t>配置防火墙：</w:t>
+      </w:r>
+    </w:p>
+    <w:p>
+      <w:pPr>
+        <w:pStyle w:val="Normal"/>
+        <w:rPr/>
+      </w:pPr>
+      <w:r>
+        <w:rPr>
+          <w:sz w:val="14"/>
+          <w:szCs w:val="14"/>
+        </w:rPr>
+        <w:t>根据以下要求，在</w:t>
+      </w:r>
+      <w:r>
+        <w:rPr>
+          <w:sz w:val="14"/>
+          <w:szCs w:val="14"/>
+        </w:rPr>
+        <w:t>station1</w:t>
+      </w:r>
+      <w:r>
+        <w:rPr>
+          <w:sz w:val="14"/>
+          <w:szCs w:val="14"/>
+        </w:rPr>
+        <w:t>和</w:t>
+      </w:r>
+      <w:r>
+        <w:rPr>
+          <w:sz w:val="14"/>
+          <w:szCs w:val="14"/>
+        </w:rPr>
+        <w:t>station2</w:t>
+      </w:r>
+      <w:r>
+        <w:rPr>
+          <w:sz w:val="14"/>
+          <w:szCs w:val="14"/>
+        </w:rPr>
+        <w:t>配置防火墙：</w:t>
+      </w:r>
+    </w:p>
+    <w:p>
+      <w:pPr>
+        <w:pStyle w:val="Normal"/>
+        <w:rPr>
+          <w:sz w:val="14"/>
+          <w:szCs w:val="14"/>
+        </w:rPr>
+      </w:pPr>
+      <w:r>
+        <w:rPr>
+          <w:sz w:val="14"/>
+          <w:szCs w:val="14"/>
+        </w:rPr>
+        <w:t>1</w:t>
+      </w:r>
+      <w:r>
+        <w:rPr>
+          <w:sz w:val="14"/>
+          <w:szCs w:val="14"/>
+        </w:rPr>
+        <w:t>）所有本地主机的访问都允许</w:t>
+      </w:r>
+    </w:p>
+    <w:p>
+      <w:pPr>
+        <w:pStyle w:val="Normal"/>
+        <w:rPr>
+          <w:sz w:val="14"/>
+          <w:szCs w:val="14"/>
+        </w:rPr>
+      </w:pPr>
+      <w:r>
+        <w:rPr>
+          <w:sz w:val="14"/>
+          <w:szCs w:val="14"/>
+        </w:rPr>
+        <w:t>2</w:t>
+      </w:r>
+      <w:r>
+        <w:rPr>
+          <w:sz w:val="14"/>
+          <w:szCs w:val="14"/>
+        </w:rPr>
+        <w:t>）除下列服务外其他都</w:t>
+      </w:r>
+      <w:r>
+        <w:rPr>
+          <w:sz w:val="14"/>
+          <w:szCs w:val="14"/>
+        </w:rPr>
+        <w:t>blocked</w:t>
+      </w:r>
+      <w:r>
+        <w:rPr>
+          <w:sz w:val="14"/>
+          <w:szCs w:val="14"/>
+        </w:rPr>
+        <w:t>（阻塞）</w:t>
+      </w:r>
+    </w:p>
+    <w:p>
+      <w:pPr>
+        <w:pStyle w:val="Normal"/>
+        <w:rPr>
+          <w:sz w:val="14"/>
+          <w:szCs w:val="14"/>
+        </w:rPr>
+      </w:pPr>
+      <w:r>
+        <w:rPr>
+          <w:sz w:val="14"/>
+          <w:szCs w:val="14"/>
+        </w:rPr>
+        <w:t>（</w:t>
+      </w:r>
+      <w:r>
+        <w:rPr>
+          <w:sz w:val="14"/>
+          <w:szCs w:val="14"/>
+        </w:rPr>
+        <w:t>1</w:t>
+      </w:r>
+      <w:r>
+        <w:rPr>
+          <w:sz w:val="14"/>
+          <w:szCs w:val="14"/>
+        </w:rPr>
+        <w:t xml:space="preserve">）所有的主机都可以访问 </w:t>
+      </w:r>
+      <w:r>
+        <w:rPr>
+          <w:sz w:val="14"/>
+          <w:szCs w:val="14"/>
+        </w:rPr>
+        <w:t xml:space="preserve">ipa-server </w:t>
+      </w:r>
+      <w:r>
+        <w:rPr>
+          <w:sz w:val="14"/>
+          <w:szCs w:val="14"/>
+        </w:rPr>
+        <w:t xml:space="preserve">的 </w:t>
+      </w:r>
+      <w:r>
+        <w:rPr>
+          <w:sz w:val="14"/>
+          <w:szCs w:val="14"/>
+        </w:rPr>
+        <w:t xml:space="preserve">ssh </w:t>
+      </w:r>
+      <w:r>
+        <w:rPr>
+          <w:sz w:val="14"/>
+          <w:szCs w:val="14"/>
+        </w:rPr>
+        <w:t>端口</w:t>
+      </w:r>
+    </w:p>
+    <w:p>
+      <w:pPr>
+        <w:pStyle w:val="Normal"/>
+        <w:rPr>
+          <w:sz w:val="14"/>
+          <w:szCs w:val="14"/>
+        </w:rPr>
+      </w:pPr>
+      <w:r>
+        <w:rPr>
+          <w:sz w:val="14"/>
+          <w:szCs w:val="14"/>
+        </w:rPr>
+        <w:t>（</w:t>
+      </w:r>
+      <w:r>
+        <w:rPr>
+          <w:sz w:val="14"/>
+          <w:szCs w:val="14"/>
+        </w:rPr>
+        <w:t>2</w:t>
+      </w:r>
+      <w:r>
+        <w:rPr>
+          <w:sz w:val="14"/>
+          <w:szCs w:val="14"/>
+        </w:rPr>
+        <w:t xml:space="preserve">）所有的主机都可以访问 </w:t>
+      </w:r>
+      <w:r>
+        <w:rPr>
+          <w:sz w:val="14"/>
+          <w:szCs w:val="14"/>
+        </w:rPr>
+        <w:t xml:space="preserve">ipa-server </w:t>
+      </w:r>
+      <w:r>
+        <w:rPr>
+          <w:sz w:val="14"/>
+          <w:szCs w:val="14"/>
+        </w:rPr>
+        <w:t xml:space="preserve">的 </w:t>
+      </w:r>
+      <w:r>
+        <w:rPr>
+          <w:sz w:val="14"/>
+          <w:szCs w:val="14"/>
+        </w:rPr>
+        <w:t xml:space="preserve">80 </w:t>
+      </w:r>
+      <w:r>
+        <w:rPr>
+          <w:sz w:val="14"/>
+          <w:szCs w:val="14"/>
+        </w:rPr>
+        <w:t>端口</w:t>
+      </w:r>
+    </w:p>
+    <w:p>
+      <w:pPr>
+        <w:pStyle w:val="Normal"/>
+        <w:rPr>
+          <w:sz w:val="14"/>
+          <w:szCs w:val="14"/>
+        </w:rPr>
+      </w:pPr>
+      <w:r>
+        <w:rPr>
+          <w:sz w:val="14"/>
+          <w:szCs w:val="14"/>
+        </w:rPr>
+        <w:t>（</w:t>
+      </w:r>
+      <w:r>
+        <w:rPr>
+          <w:sz w:val="14"/>
+          <w:szCs w:val="14"/>
+        </w:rPr>
+        <w:t>3</w:t>
+      </w:r>
+      <w:r>
+        <w:rPr>
+          <w:sz w:val="14"/>
+          <w:szCs w:val="14"/>
+        </w:rPr>
+        <w:t>）同网段（</w:t>
+      </w:r>
+      <w:r>
+        <w:rPr>
+          <w:sz w:val="14"/>
+          <w:szCs w:val="14"/>
+        </w:rPr>
+        <w:t>domain7.example.com</w:t>
+      </w:r>
+      <w:r>
+        <w:rPr>
+          <w:sz w:val="14"/>
+          <w:szCs w:val="14"/>
+        </w:rPr>
+        <w:t>）可以访问任意的服务，因这涉及到服务端要收集日志</w:t>
+      </w:r>
+    </w:p>
+    <w:p>
+      <w:pPr>
+        <w:pStyle w:val="Normal"/>
+        <w:rPr>
+          <w:sz w:val="14"/>
+          <w:szCs w:val="14"/>
+        </w:rPr>
+      </w:pPr>
+      <w:r>
+        <w:rPr>
+          <w:sz w:val="14"/>
+          <w:szCs w:val="14"/>
+        </w:rPr>
+        <w:t>答案：</w:t>
+      </w:r>
+    </w:p>
+    <w:p>
+      <w:pPr>
+        <w:pStyle w:val="Normal"/>
+        <w:rPr>
+          <w:sz w:val="14"/>
+          <w:szCs w:val="14"/>
+        </w:rPr>
+      </w:pPr>
+      <w:r>
+        <w:rPr>
+          <w:sz w:val="14"/>
+          <w:szCs w:val="14"/>
+        </w:rPr>
+        <w:t>注意：防火墙在两台虚拟机上都需要开启</w:t>
+      </w:r>
+      <w:r>
+        <w:rPr>
+          <w:sz w:val="14"/>
+          <w:szCs w:val="14"/>
+        </w:rPr>
+        <w:t>514</w:t>
+      </w:r>
+      <w:r>
+        <w:rPr>
+          <w:sz w:val="14"/>
+          <w:szCs w:val="14"/>
+        </w:rPr>
+        <w:t>端口，用于</w:t>
+      </w:r>
+      <w:r>
+        <w:rPr>
+          <w:sz w:val="14"/>
+          <w:szCs w:val="14"/>
+        </w:rPr>
+        <w:t>rsyslog</w:t>
+      </w:r>
+      <w:r>
+        <w:rPr>
+          <w:sz w:val="14"/>
+          <w:szCs w:val="14"/>
+        </w:rPr>
+        <w:t>的日志推送</w:t>
+      </w:r>
+    </w:p>
+    <w:p>
+      <w:pPr>
+        <w:pStyle w:val="Normal"/>
+        <w:rPr/>
+      </w:pPr>
+      <w:r>
+        <w:rPr>
+          <w:sz w:val="14"/>
+          <w:szCs w:val="14"/>
+        </w:rPr>
+        <w:t># iptables -L --line-number</w:t>
+        <w:tab/>
+      </w:r>
+      <w:r>
+        <w:rPr>
+          <w:sz w:val="14"/>
+          <w:szCs w:val="14"/>
+        </w:rPr>
+        <w:t>将防火墙的条目用数字进行标记</w:t>
+      </w:r>
+    </w:p>
+    <w:p>
+      <w:pPr>
+        <w:pStyle w:val="Normal"/>
+        <w:rPr/>
+      </w:pPr>
+      <w:r>
+        <w:rPr>
+          <w:sz w:val="14"/>
+          <w:szCs w:val="14"/>
+        </w:rPr>
+        <w:t># iptables -F</w:t>
+      </w:r>
+    </w:p>
+    <w:p>
+      <w:pPr>
+        <w:pStyle w:val="Normal"/>
+        <w:rPr/>
+      </w:pPr>
+      <w:r>
+        <w:rPr>
+          <w:sz w:val="14"/>
+          <w:szCs w:val="14"/>
+        </w:rPr>
+        <w:t># iptables -A INPUT -s 127.0.0.1 -j ACCEPT</w:t>
+      </w:r>
+    </w:p>
+    <w:p>
+      <w:pPr>
+        <w:pStyle w:val="Normal"/>
+        <w:rPr/>
+      </w:pPr>
+      <w:r>
+        <w:rPr>
+          <w:sz w:val="14"/>
+          <w:szCs w:val="14"/>
+        </w:rPr>
+        <w:t># iptables -A INPUT -p tcp --dport 22 -j ACCEPT</w:t>
+      </w:r>
+    </w:p>
+    <w:p>
+      <w:pPr>
+        <w:pStyle w:val="Normal"/>
+        <w:rPr/>
+      </w:pPr>
+      <w:r>
+        <w:rPr>
+          <w:sz w:val="14"/>
+          <w:szCs w:val="14"/>
+        </w:rPr>
+        <w:t># iptables -A INPUT -p tcp --dport 80 -j ACCEPT</w:t>
+      </w:r>
+      <w:r>
+        <w:rPr>
+          <w:sz w:val="14"/>
+          <w:szCs w:val="14"/>
+        </w:rPr>
+        <w:t>（</w:t>
+      </w:r>
+      <w:r>
+        <w:rPr>
+          <w:sz w:val="14"/>
+          <w:szCs w:val="14"/>
+        </w:rPr>
+        <w:t xml:space="preserve">station1 </w:t>
+      </w:r>
+      <w:r>
+        <w:rPr>
+          <w:sz w:val="14"/>
+          <w:szCs w:val="14"/>
+        </w:rPr>
+        <w:t>加）</w:t>
+      </w:r>
+    </w:p>
+    <w:p>
+      <w:pPr>
+        <w:pStyle w:val="Normal"/>
+        <w:rPr/>
+      </w:pPr>
+      <w:r>
+        <w:rPr>
+          <w:sz w:val="14"/>
+          <w:szCs w:val="14"/>
+          <w:shd w:fill="FFFF00" w:val="clear"/>
+        </w:rPr>
+        <w:t># iptables -A INPUT -p tcp --dport 514 -j ACCEPT</w:t>
+      </w:r>
+    </w:p>
+    <w:p>
+      <w:pPr>
+        <w:pStyle w:val="Normal"/>
+        <w:rPr/>
+      </w:pPr>
+      <w:r>
+        <w:rPr>
+          <w:sz w:val="14"/>
+          <w:szCs w:val="14"/>
+          <w:shd w:fill="FFFF00" w:val="clear"/>
+        </w:rPr>
+        <w:t># iptables -A INPUT -p udp --dport 514 -j ACCEPT</w:t>
+      </w:r>
+    </w:p>
+    <w:p>
+      <w:pPr>
+        <w:pStyle w:val="Normal"/>
+        <w:rPr/>
+      </w:pPr>
+      <w:r>
+        <w:rPr>
+          <w:sz w:val="14"/>
+          <w:szCs w:val="14"/>
+        </w:rPr>
+        <w:t xml:space="preserve"># iptables -A </w:t>
+      </w:r>
+      <w:r>
+        <w:rPr>
+          <w:sz w:val="14"/>
+          <w:szCs w:val="14"/>
+        </w:rPr>
+        <w:t>INPUT</w:t>
+      </w:r>
+      <w:r>
+        <w:rPr>
+          <w:sz w:val="14"/>
+          <w:szCs w:val="14"/>
+        </w:rPr>
+        <w:t xml:space="preserve"> -s !172.24.1.0/24 -j REJECT </w:t>
+        <w:tab/>
+        <w:tab/>
+      </w:r>
+      <w:r>
+        <w:rPr>
+          <w:sz w:val="14"/>
+          <w:szCs w:val="14"/>
+        </w:rPr>
+        <w:t>必须指定</w:t>
+      </w:r>
+      <w:r>
+        <w:rPr>
+          <w:sz w:val="14"/>
+          <w:szCs w:val="14"/>
+        </w:rPr>
+        <w:t>IP</w:t>
+      </w:r>
+      <w:r>
+        <w:rPr>
+          <w:sz w:val="14"/>
+          <w:szCs w:val="14"/>
+        </w:rPr>
+        <w:t>地址，不能用域名</w:t>
+      </w:r>
+    </w:p>
+    <w:p>
+      <w:pPr>
+        <w:pStyle w:val="Normal"/>
+        <w:rPr/>
+      </w:pPr>
+      <w:r>
+        <w:rPr>
+          <w:sz w:val="14"/>
+          <w:szCs w:val="14"/>
+        </w:rPr>
+        <w:t># /etc/init.d/iptables save</w:t>
+        <w:tab/>
+        <w:tab/>
+        <w:tab/>
+        <w:t>or # service  iptables save</w:t>
+      </w:r>
+    </w:p>
+    <w:p>
+      <w:pPr>
+        <w:pStyle w:val="Normal"/>
+        <w:rPr/>
+      </w:pPr>
+      <w:r>
+        <w:rPr>
+          <w:sz w:val="14"/>
+          <w:szCs w:val="14"/>
+        </w:rPr>
+        <w:t>20.CPU</w:t>
+      </w:r>
+      <w:r>
+        <w:rPr>
+          <w:sz w:val="14"/>
+          <w:szCs w:val="14"/>
+        </w:rPr>
+        <w:t>限制</w:t>
+      </w:r>
+      <w:r>
+        <w:rPr>
+          <w:sz w:val="14"/>
+          <w:szCs w:val="14"/>
+        </w:rPr>
+        <w:t>:</w:t>
       </w:r>
     </w:p>
     <w:p>
@@ -6636,63 +7452,70 @@
           <w:sz w:val="14"/>
           <w:szCs w:val="14"/>
         </w:rPr>
-        <w:t>station2</w:t>
-      </w:r>
-      <w:r>
-        <w:rPr>
-          <w:sz w:val="14"/>
-          <w:szCs w:val="14"/>
-        </w:rPr>
-        <w:t>的</w:t>
-      </w:r>
-      <w:r>
-        <w:rPr>
-          <w:sz w:val="14"/>
-          <w:szCs w:val="14"/>
-        </w:rPr>
-        <w:t>/root/rockentries.txt</w:t>
-      </w:r>
-      <w:r>
-        <w:rPr>
-          <w:sz w:val="14"/>
-          <w:szCs w:val="14"/>
-        </w:rPr>
-        <w:t>设置审计</w:t>
-      </w:r>
-      <w:r>
-        <w:rPr>
-          <w:sz w:val="14"/>
-          <w:szCs w:val="14"/>
-        </w:rPr>
-        <w:t>,key :“ex413”,</w:t>
-      </w:r>
-      <w:r>
-        <w:rPr>
-          <w:sz w:val="14"/>
-          <w:szCs w:val="14"/>
-        </w:rPr>
-        <w:t>审计的事件</w:t>
-      </w:r>
-      <w:r>
-        <w:rPr>
-          <w:sz w:val="14"/>
-          <w:szCs w:val="14"/>
-        </w:rPr>
-        <w:t>read,write,excute,appends</w:t>
-      </w:r>
-      <w:r>
-        <w:rPr>
-          <w:sz w:val="14"/>
-          <w:szCs w:val="14"/>
-        </w:rPr>
-        <w:t>；将审计日志发送到</w:t>
-      </w:r>
-      <w:r>
-        <w:rPr>
-          <w:sz w:val="14"/>
-          <w:szCs w:val="14"/>
-        </w:rPr>
-        <w:t>station1.</w:t>
+        <w:t>station1</w:t>
+      </w:r>
+      <w:r>
+        <w:rPr>
+          <w:sz w:val="14"/>
+          <w:szCs w:val="14"/>
+        </w:rPr>
+        <w:t>上，设置</w:t>
+      </w:r>
+      <w:r>
+        <w:rPr>
+          <w:sz w:val="14"/>
+          <w:szCs w:val="14"/>
+        </w:rPr>
+        <w:t>devels</w:t>
+      </w:r>
+      <w:r>
+        <w:rPr>
+          <w:sz w:val="14"/>
+          <w:szCs w:val="14"/>
+        </w:rPr>
+        <w:t>组内成员的每个登录会话使用</w:t>
+      </w:r>
+      <w:r>
+        <w:rPr>
+          <w:sz w:val="14"/>
+          <w:szCs w:val="14"/>
+        </w:rPr>
+        <w:t>CPU</w:t>
+      </w:r>
+      <w:r>
+        <w:rPr>
+          <w:sz w:val="14"/>
+          <w:szCs w:val="14"/>
+        </w:rPr>
+        <w:t>时间为</w:t>
+      </w:r>
+      <w:r>
+        <w:rPr>
+          <w:sz w:val="14"/>
+          <w:szCs w:val="14"/>
+        </w:rPr>
+        <w:t>2</w:t>
+      </w:r>
+      <w:r>
+        <w:rPr>
+          <w:sz w:val="14"/>
+          <w:szCs w:val="14"/>
+        </w:rPr>
+        <w:t>分钟（</w:t>
+      </w:r>
+      <w:r>
+        <w:rPr>
+          <w:sz w:val="14"/>
+          <w:szCs w:val="14"/>
+        </w:rPr>
+        <w:t>minutes</w:t>
+      </w:r>
+      <w:r>
+        <w:rPr>
+          <w:sz w:val="14"/>
+          <w:szCs w:val="14"/>
+        </w:rPr>
+        <w:t>）</w:t>
       </w:r>
     </w:p>
     <w:p>
@@ -6724,789 +7547,27 @@
           <w:sz w:val="14"/>
           <w:szCs w:val="14"/>
         </w:rPr>
-        <w:t># /etc/init.d/auditd.start</w:t>
-      </w:r>
-    </w:p>
-    <w:p>
-      <w:pPr>
-        <w:pStyle w:val="Normal"/>
-        <w:rPr>
-          <w:sz w:val="14"/>
-          <w:szCs w:val="14"/>
-        </w:rPr>
-      </w:pPr>
-      <w:r>
-        <w:rPr>
-          <w:sz w:val="14"/>
-          <w:szCs w:val="14"/>
-        </w:rPr>
-        <w:t># vim /etc/audit/audit.rules</w:t>
-      </w:r>
-    </w:p>
-    <w:p>
-      <w:pPr>
-        <w:pStyle w:val="Normal"/>
-        <w:rPr>
-          <w:sz w:val="14"/>
-          <w:szCs w:val="14"/>
-        </w:rPr>
-      </w:pPr>
-      <w:r>
-        <w:rPr>
-          <w:sz w:val="14"/>
-          <w:szCs w:val="14"/>
-        </w:rPr>
-        <w:t>-w /root/rockentries.txt –p rwxa –k ex413</w:t>
-      </w:r>
-    </w:p>
-    <w:p>
-      <w:pPr>
-        <w:pStyle w:val="Normal"/>
-        <w:rPr>
-          <w:sz w:val="14"/>
-          <w:szCs w:val="14"/>
-        </w:rPr>
-      </w:pPr>
-      <w:r>
-        <w:rPr>
-          <w:sz w:val="14"/>
-          <w:szCs w:val="14"/>
-        </w:rPr>
-        <w:t>重启服务</w:t>
-      </w:r>
-    </w:p>
-    <w:p>
-      <w:pPr>
-        <w:pStyle w:val="Normal"/>
-        <w:rPr>
-          <w:sz w:val="14"/>
-          <w:szCs w:val="14"/>
-        </w:rPr>
-      </w:pPr>
-      <w:r>
-        <w:rPr>
-          <w:sz w:val="14"/>
-          <w:szCs w:val="14"/>
-        </w:rPr>
-      </w:r>
-    </w:p>
-    <w:p>
-      <w:pPr>
-        <w:pStyle w:val="Normal"/>
-        <w:rPr>
-          <w:sz w:val="14"/>
-          <w:szCs w:val="14"/>
-        </w:rPr>
-      </w:pPr>
-      <w:r>
-        <w:rPr>
-          <w:sz w:val="14"/>
-          <w:szCs w:val="14"/>
-        </w:rPr>
-        <w:t>19.</w:t>
-      </w:r>
-      <w:r>
-        <w:rPr>
-          <w:sz w:val="14"/>
-          <w:szCs w:val="14"/>
-        </w:rPr>
-        <w:t>配置防火墙：</w:t>
-      </w:r>
-    </w:p>
-    <w:p>
-      <w:pPr>
-        <w:pStyle w:val="Normal"/>
-        <w:rPr>
-          <w:sz w:val="14"/>
-          <w:szCs w:val="14"/>
-        </w:rPr>
-      </w:pPr>
-      <w:r>
-        <w:rPr>
-          <w:sz w:val="14"/>
-          <w:szCs w:val="14"/>
-        </w:rPr>
-        <w:t>根据一下要求，在</w:t>
-      </w:r>
-      <w:r>
-        <w:rPr>
-          <w:sz w:val="14"/>
-          <w:szCs w:val="14"/>
-        </w:rPr>
-        <w:t>station1</w:t>
-      </w:r>
-      <w:r>
-        <w:rPr>
-          <w:sz w:val="14"/>
-          <w:szCs w:val="14"/>
-        </w:rPr>
-        <w:t>和</w:t>
-      </w:r>
-      <w:r>
-        <w:rPr>
-          <w:sz w:val="14"/>
-          <w:szCs w:val="14"/>
-        </w:rPr>
-        <w:t>station2</w:t>
-      </w:r>
-      <w:r>
-        <w:rPr>
-          <w:sz w:val="14"/>
-          <w:szCs w:val="14"/>
-        </w:rPr>
-        <w:t>配置防火墙：</w:t>
-      </w:r>
-    </w:p>
-    <w:p>
-      <w:pPr>
-        <w:pStyle w:val="Normal"/>
-        <w:rPr>
-          <w:sz w:val="14"/>
-          <w:szCs w:val="14"/>
-        </w:rPr>
-      </w:pPr>
-      <w:r>
-        <w:rPr>
-          <w:sz w:val="14"/>
-          <w:szCs w:val="14"/>
-        </w:rPr>
-        <w:t>1</w:t>
-      </w:r>
-      <w:r>
-        <w:rPr>
-          <w:sz w:val="14"/>
-          <w:szCs w:val="14"/>
-        </w:rPr>
-        <w:t>）所有本地主机的访问都允许</w:t>
-      </w:r>
-    </w:p>
-    <w:p>
-      <w:pPr>
-        <w:pStyle w:val="Normal"/>
-        <w:rPr>
-          <w:sz w:val="14"/>
-          <w:szCs w:val="14"/>
-        </w:rPr>
-      </w:pPr>
+        <w:t># vim /etc/security/limits.conf</w:t>
+      </w:r>
+    </w:p>
+    <w:p>
+      <w:pPr>
+        <w:pStyle w:val="Normal"/>
+        <w:rPr/>
+      </w:pPr>
+      <w:r>
+        <w:rPr>
+          <w:sz w:val="14"/>
+          <w:szCs w:val="14"/>
+        </w:rPr>
+        <w:t xml:space="preserve">@qutest  hard  cpu  </w:t>
+      </w:r>
       <w:r>
         <w:rPr>
           <w:sz w:val="14"/>
           <w:szCs w:val="14"/>
         </w:rPr>
         <w:t>2</w:t>
-      </w:r>
-      <w:r>
-        <w:rPr>
-          <w:sz w:val="14"/>
-          <w:szCs w:val="14"/>
-        </w:rPr>
-        <w:t>）除下列服务外其他都</w:t>
-      </w:r>
-      <w:r>
-        <w:rPr>
-          <w:sz w:val="14"/>
-          <w:szCs w:val="14"/>
-        </w:rPr>
-        <w:t>blocked</w:t>
-      </w:r>
-      <w:r>
-        <w:rPr>
-          <w:sz w:val="14"/>
-          <w:szCs w:val="14"/>
-        </w:rPr>
-        <w:t>（阻塞）</w:t>
-      </w:r>
-    </w:p>
-    <w:p>
-      <w:pPr>
-        <w:pStyle w:val="Normal"/>
-        <w:rPr>
-          <w:sz w:val="14"/>
-          <w:szCs w:val="14"/>
-        </w:rPr>
-      </w:pPr>
-      <w:r>
-        <w:rPr>
-          <w:sz w:val="14"/>
-          <w:szCs w:val="14"/>
-        </w:rPr>
-        <w:t>（</w:t>
-      </w:r>
-      <w:r>
-        <w:rPr>
-          <w:sz w:val="14"/>
-          <w:szCs w:val="14"/>
-        </w:rPr>
-        <w:t>1</w:t>
-      </w:r>
-      <w:r>
-        <w:rPr>
-          <w:sz w:val="14"/>
-          <w:szCs w:val="14"/>
-        </w:rPr>
-        <w:t xml:space="preserve">）所有的主机都可以访问 </w:t>
-      </w:r>
-      <w:r>
-        <w:rPr>
-          <w:sz w:val="14"/>
-          <w:szCs w:val="14"/>
-        </w:rPr>
-        <w:t xml:space="preserve">ipa-server </w:t>
-      </w:r>
-      <w:r>
-        <w:rPr>
-          <w:sz w:val="14"/>
-          <w:szCs w:val="14"/>
-        </w:rPr>
-        <w:t xml:space="preserve">的 </w:t>
-      </w:r>
-      <w:r>
-        <w:rPr>
-          <w:sz w:val="14"/>
-          <w:szCs w:val="14"/>
-        </w:rPr>
-        <w:t xml:space="preserve">ssh </w:t>
-      </w:r>
-      <w:r>
-        <w:rPr>
-          <w:sz w:val="14"/>
-          <w:szCs w:val="14"/>
-        </w:rPr>
-        <w:t>端口</w:t>
-      </w:r>
-    </w:p>
-    <w:p>
-      <w:pPr>
-        <w:pStyle w:val="Normal"/>
-        <w:rPr>
-          <w:sz w:val="14"/>
-          <w:szCs w:val="14"/>
-        </w:rPr>
-      </w:pPr>
-      <w:r>
-        <w:rPr>
-          <w:sz w:val="14"/>
-          <w:szCs w:val="14"/>
-        </w:rPr>
-        <w:t>（</w:t>
-      </w:r>
-      <w:r>
-        <w:rPr>
-          <w:sz w:val="14"/>
-          <w:szCs w:val="14"/>
-        </w:rPr>
-        <w:t>2</w:t>
-      </w:r>
-      <w:r>
-        <w:rPr>
-          <w:sz w:val="14"/>
-          <w:szCs w:val="14"/>
-        </w:rPr>
-        <w:t xml:space="preserve">）所有的主机都可以访问 </w:t>
-      </w:r>
-      <w:r>
-        <w:rPr>
-          <w:sz w:val="14"/>
-          <w:szCs w:val="14"/>
-        </w:rPr>
-        <w:t xml:space="preserve">ipa-server </w:t>
-      </w:r>
-      <w:r>
-        <w:rPr>
-          <w:sz w:val="14"/>
-          <w:szCs w:val="14"/>
-        </w:rPr>
-        <w:t xml:space="preserve">的 </w:t>
-      </w:r>
-      <w:r>
-        <w:rPr>
-          <w:sz w:val="14"/>
-          <w:szCs w:val="14"/>
-        </w:rPr>
-        <w:t xml:space="preserve">80 </w:t>
-      </w:r>
-      <w:r>
-        <w:rPr>
-          <w:sz w:val="14"/>
-          <w:szCs w:val="14"/>
-        </w:rPr>
-        <w:t>端口</w:t>
-      </w:r>
-    </w:p>
-    <w:p>
-      <w:pPr>
-        <w:pStyle w:val="Normal"/>
-        <w:rPr>
-          <w:sz w:val="14"/>
-          <w:szCs w:val="14"/>
-        </w:rPr>
-      </w:pPr>
-      <w:r>
-        <w:rPr>
-          <w:sz w:val="14"/>
-          <w:szCs w:val="14"/>
-        </w:rPr>
-        <w:t>（</w:t>
-      </w:r>
-      <w:r>
-        <w:rPr>
-          <w:sz w:val="14"/>
-          <w:szCs w:val="14"/>
-        </w:rPr>
-        <w:t>3</w:t>
-      </w:r>
-      <w:r>
-        <w:rPr>
-          <w:sz w:val="14"/>
-          <w:szCs w:val="14"/>
-        </w:rPr>
-        <w:t>）同网段（</w:t>
-      </w:r>
-      <w:r>
-        <w:rPr>
-          <w:sz w:val="14"/>
-          <w:szCs w:val="14"/>
-        </w:rPr>
-        <w:t>domain7.example.com</w:t>
-      </w:r>
-      <w:r>
-        <w:rPr>
-          <w:sz w:val="14"/>
-          <w:szCs w:val="14"/>
-        </w:rPr>
-        <w:t>）可以访问任意的服务，因这涉及到服务端要收集日志</w:t>
-      </w:r>
-    </w:p>
-    <w:p>
-      <w:pPr>
-        <w:pStyle w:val="Normal"/>
-        <w:rPr>
-          <w:sz w:val="14"/>
-          <w:szCs w:val="14"/>
-        </w:rPr>
-      </w:pPr>
-      <w:r>
-        <w:rPr>
-          <w:sz w:val="14"/>
-          <w:szCs w:val="14"/>
-        </w:rPr>
-        <w:t>答案：</w:t>
-      </w:r>
-    </w:p>
-    <w:p>
-      <w:pPr>
-        <w:pStyle w:val="Normal"/>
-        <w:rPr>
-          <w:sz w:val="14"/>
-          <w:szCs w:val="14"/>
-        </w:rPr>
-      </w:pPr>
-      <w:r>
-        <w:rPr>
-          <w:sz w:val="14"/>
-          <w:szCs w:val="14"/>
-        </w:rPr>
-        <w:t>注意：防火墙在两台虚拟机上都需要开启</w:t>
-      </w:r>
-      <w:r>
-        <w:rPr>
-          <w:sz w:val="14"/>
-          <w:szCs w:val="14"/>
-        </w:rPr>
-        <w:t>514</w:t>
-      </w:r>
-      <w:r>
-        <w:rPr>
-          <w:sz w:val="14"/>
-          <w:szCs w:val="14"/>
-        </w:rPr>
-        <w:t>端口，用于</w:t>
-      </w:r>
-      <w:r>
-        <w:rPr>
-          <w:sz w:val="14"/>
-          <w:szCs w:val="14"/>
-        </w:rPr>
-        <w:t>rsyslog</w:t>
-      </w:r>
-      <w:r>
-        <w:rPr>
-          <w:sz w:val="14"/>
-          <w:szCs w:val="14"/>
-        </w:rPr>
-        <w:t>的日志推送</w:t>
-      </w:r>
-    </w:p>
-    <w:p>
-      <w:pPr>
-        <w:pStyle w:val="Normal"/>
-        <w:rPr>
-          <w:sz w:val="14"/>
-          <w:szCs w:val="14"/>
-        </w:rPr>
-      </w:pPr>
-      <w:r>
-        <w:rPr>
-          <w:sz w:val="14"/>
-          <w:szCs w:val="14"/>
-        </w:rPr>
-        <w:t># iptables –L –line-nu</w:t>
-        <w:tab/>
-      </w:r>
-      <w:r>
-        <w:rPr>
-          <w:sz w:val="14"/>
-          <w:szCs w:val="14"/>
-        </w:rPr>
-        <w:t>将防火墙的条目用数字进行标记</w:t>
-      </w:r>
-    </w:p>
-    <w:p>
-      <w:pPr>
-        <w:pStyle w:val="Normal"/>
-        <w:rPr>
-          <w:sz w:val="14"/>
-          <w:szCs w:val="14"/>
-        </w:rPr>
-      </w:pPr>
-      <w:r>
-        <w:rPr>
-          <w:sz w:val="14"/>
-          <w:szCs w:val="14"/>
-        </w:rPr>
-        <w:t># iptables –F</w:t>
-      </w:r>
-    </w:p>
-    <w:p>
-      <w:pPr>
-        <w:pStyle w:val="Normal"/>
-        <w:rPr>
-          <w:sz w:val="14"/>
-          <w:szCs w:val="14"/>
-        </w:rPr>
-      </w:pPr>
-      <w:r>
-        <w:rPr>
-          <w:sz w:val="14"/>
-          <w:szCs w:val="14"/>
-        </w:rPr>
-        <w:t># iptables –A INPUT –s 127.0.0.1 –j ACCEPT</w:t>
-      </w:r>
-    </w:p>
-    <w:p>
-      <w:pPr>
-        <w:pStyle w:val="Normal"/>
-        <w:rPr>
-          <w:sz w:val="14"/>
-          <w:szCs w:val="14"/>
-        </w:rPr>
-      </w:pPr>
-      <w:r>
-        <w:rPr>
-          <w:sz w:val="14"/>
-          <w:szCs w:val="14"/>
-        </w:rPr>
-        <w:t># iptables –A INPUT –p tcp - -dport 22 –j ACCEPT</w:t>
-      </w:r>
-    </w:p>
-    <w:p>
-      <w:pPr>
-        <w:pStyle w:val="Normal"/>
-        <w:rPr>
-          <w:sz w:val="14"/>
-          <w:szCs w:val="14"/>
-        </w:rPr>
-      </w:pPr>
-      <w:r>
-        <w:rPr>
-          <w:sz w:val="14"/>
-          <w:szCs w:val="14"/>
-        </w:rPr>
-        <w:t># iptables –A INPUT –p tcp - -dport 80 –j ACCEPT</w:t>
-      </w:r>
-      <w:r>
-        <w:rPr>
-          <w:sz w:val="14"/>
-          <w:szCs w:val="14"/>
-        </w:rPr>
-        <w:t>（</w:t>
-      </w:r>
-      <w:r>
-        <w:rPr>
-          <w:sz w:val="14"/>
-          <w:szCs w:val="14"/>
-        </w:rPr>
-        <w:t xml:space="preserve">station1 </w:t>
-      </w:r>
-      <w:r>
-        <w:rPr>
-          <w:sz w:val="14"/>
-          <w:szCs w:val="14"/>
-        </w:rPr>
-        <w:t>加）</w:t>
-      </w:r>
-    </w:p>
-    <w:p>
-      <w:pPr>
-        <w:pStyle w:val="Normal"/>
-        <w:rPr>
-          <w:sz w:val="14"/>
-          <w:szCs w:val="14"/>
-        </w:rPr>
-      </w:pPr>
-      <w:r>
-        <w:rPr>
-          <w:sz w:val="14"/>
-          <w:szCs w:val="14"/>
-          <w:shd w:fill="FFFF00" w:val="clear"/>
-        </w:rPr>
-        <w:t># iptables –A INPUT –p tcp - -dport 514 –j ACCEPT</w:t>
-      </w:r>
-    </w:p>
-    <w:p>
-      <w:pPr>
-        <w:pStyle w:val="Normal"/>
-        <w:rPr>
-          <w:sz w:val="14"/>
-          <w:szCs w:val="14"/>
-        </w:rPr>
-      </w:pPr>
-      <w:r>
-        <w:rPr>
-          <w:sz w:val="14"/>
-          <w:szCs w:val="14"/>
-          <w:shd w:fill="FFFF00" w:val="clear"/>
-        </w:rPr>
-        <w:t># iptables –A INPUT –p udp - -dport 514 –j ACCEPT</w:t>
-      </w:r>
-    </w:p>
-    <w:p>
-      <w:pPr>
-        <w:pStyle w:val="Normal"/>
-        <w:rPr>
-          <w:sz w:val="14"/>
-          <w:szCs w:val="14"/>
-        </w:rPr>
-      </w:pPr>
-      <w:r>
-        <w:rPr>
-          <w:sz w:val="14"/>
-          <w:szCs w:val="14"/>
-        </w:rPr>
-        <w:t xml:space="preserve"># iptables –A input ! –s 172.24,1,0/24 –j REJECT </w:t>
-      </w:r>
-      <w:r>
-        <w:rPr>
-          <w:sz w:val="14"/>
-          <w:szCs w:val="14"/>
-        </w:rPr>
-        <w:t>必须指定</w:t>
-      </w:r>
-      <w:r>
-        <w:rPr>
-          <w:sz w:val="14"/>
-          <w:szCs w:val="14"/>
-        </w:rPr>
-        <w:t>IP</w:t>
-      </w:r>
-      <w:r>
-        <w:rPr>
-          <w:sz w:val="14"/>
-          <w:szCs w:val="14"/>
-        </w:rPr>
-        <w:t>地址，不能用域名</w:t>
-      </w:r>
-    </w:p>
-    <w:p>
-      <w:pPr>
-        <w:pStyle w:val="Normal"/>
-        <w:rPr>
-          <w:sz w:val="14"/>
-          <w:szCs w:val="14"/>
-        </w:rPr>
-      </w:pPr>
-      <w:r>
-        <w:rPr>
-          <w:sz w:val="14"/>
-          <w:szCs w:val="14"/>
-        </w:rPr>
-        <w:t># /etc/init.d/Iptables save</w:t>
-      </w:r>
-    </w:p>
-    <w:p>
-      <w:pPr>
-        <w:pStyle w:val="Normal"/>
-        <w:rPr>
-          <w:sz w:val="14"/>
-          <w:szCs w:val="14"/>
-        </w:rPr>
-      </w:pPr>
-      <w:r>
-        <w:rPr>
-          <w:sz w:val="14"/>
-          <w:szCs w:val="14"/>
-        </w:rPr>
-      </w:r>
-    </w:p>
-    <w:p>
-      <w:pPr>
-        <w:pStyle w:val="Normal"/>
-        <w:rPr>
-          <w:sz w:val="14"/>
-          <w:szCs w:val="14"/>
-        </w:rPr>
-      </w:pPr>
-      <w:r>
-        <w:rPr>
-          <w:sz w:val="14"/>
-          <w:szCs w:val="14"/>
-        </w:rPr>
-        <w:t>20.CPU</w:t>
-      </w:r>
-      <w:r>
-        <w:rPr>
-          <w:sz w:val="14"/>
-          <w:szCs w:val="14"/>
-        </w:rPr>
-        <w:t>限制</w:t>
-      </w:r>
-      <w:r>
-        <w:rPr>
-          <w:sz w:val="14"/>
-          <w:szCs w:val="14"/>
-        </w:rPr>
-        <w:t>:</w:t>
-      </w:r>
-    </w:p>
-    <w:p>
-      <w:pPr>
-        <w:pStyle w:val="Normal"/>
-        <w:rPr>
-          <w:sz w:val="14"/>
-          <w:szCs w:val="14"/>
-        </w:rPr>
-      </w:pPr>
-      <w:r>
-        <w:rPr>
-          <w:sz w:val="14"/>
-          <w:szCs w:val="14"/>
-        </w:rPr>
-        <w:t>在</w:t>
-      </w:r>
-      <w:r>
-        <w:rPr>
-          <w:sz w:val="14"/>
-          <w:szCs w:val="14"/>
-        </w:rPr>
-        <w:t>station1</w:t>
-      </w:r>
-      <w:r>
-        <w:rPr>
-          <w:sz w:val="14"/>
-          <w:szCs w:val="14"/>
-        </w:rPr>
-        <w:t>上，设置</w:t>
-      </w:r>
-      <w:r>
-        <w:rPr>
-          <w:sz w:val="14"/>
-          <w:szCs w:val="14"/>
-        </w:rPr>
-        <w:t>devels</w:t>
-      </w:r>
-      <w:r>
-        <w:rPr>
-          <w:sz w:val="14"/>
-          <w:szCs w:val="14"/>
-        </w:rPr>
-        <w:t>组内成员的每个登录会话使用</w:t>
-      </w:r>
-      <w:r>
-        <w:rPr>
-          <w:sz w:val="14"/>
-          <w:szCs w:val="14"/>
-        </w:rPr>
-        <w:t>CPU</w:t>
-      </w:r>
-      <w:r>
-        <w:rPr>
-          <w:sz w:val="14"/>
-          <w:szCs w:val="14"/>
-        </w:rPr>
-        <w:t>时间为</w:t>
-      </w:r>
-      <w:r>
-        <w:rPr>
-          <w:sz w:val="14"/>
-          <w:szCs w:val="14"/>
-        </w:rPr>
-        <w:t>2</w:t>
-      </w:r>
-      <w:r>
-        <w:rPr>
-          <w:sz w:val="14"/>
-          <w:szCs w:val="14"/>
-        </w:rPr>
-        <w:t>分钟（</w:t>
-      </w:r>
-      <w:r>
-        <w:rPr>
-          <w:sz w:val="14"/>
-          <w:szCs w:val="14"/>
-        </w:rPr>
-        <w:t>minutes</w:t>
-      </w:r>
-      <w:r>
-        <w:rPr>
-          <w:sz w:val="14"/>
-          <w:szCs w:val="14"/>
-        </w:rPr>
-        <w:t>）</w:t>
-      </w:r>
-    </w:p>
-    <w:p>
-      <w:pPr>
-        <w:pStyle w:val="Normal"/>
-        <w:rPr>
-          <w:sz w:val="14"/>
-          <w:szCs w:val="14"/>
-        </w:rPr>
-      </w:pPr>
-      <w:r>
-        <w:rPr>
-          <w:sz w:val="14"/>
-          <w:szCs w:val="14"/>
-        </w:rPr>
-        <w:t>答案：</w:t>
-      </w:r>
-    </w:p>
-    <w:p>
-      <w:pPr>
-        <w:pStyle w:val="Normal"/>
-        <w:rPr>
-          <w:sz w:val="14"/>
-          <w:szCs w:val="14"/>
-        </w:rPr>
-      </w:pPr>
-      <w:r>
-        <w:rPr>
-          <w:sz w:val="14"/>
-          <w:szCs w:val="14"/>
-        </w:rPr>
-        <w:t># vim /etc/security/limits.conf</w:t>
-      </w:r>
-    </w:p>
-    <w:p>
-      <w:pPr>
-        <w:pStyle w:val="Normal"/>
-        <w:rPr/>
-      </w:pPr>
-      <w:r>
-        <w:rPr>
-          <w:sz w:val="14"/>
-          <w:szCs w:val="14"/>
-        </w:rPr>
-        <w:t xml:space="preserve">@qutest  hard  cpu  1 </w:t>
       </w:r>
     </w:p>
     <w:sectPr>

--- a/_posts/Linux/RHCA/413/413.docx
+++ b/_posts/Linux/RHCA/413/413.docx
@@ -863,14 +863,7 @@
         <w:tab/>
         <w:tab/>
         <w:tab/>
-        <w:t xml:space="preserve">or # </w:t>
-      </w:r>
-      <w:r>
-        <w:rPr>
-          <w:sz w:val="14"/>
-          <w:szCs w:val="14"/>
-        </w:rPr>
-        <w:t>service NetworkManager status; service NetworkManager stop</w:t>
+        <w:t>or # service NetworkManager status; service NetworkManager stop</w:t>
       </w:r>
     </w:p>
     <w:p>
@@ -899,21 +892,7 @@
           <w:sz w:val="14"/>
           <w:szCs w:val="14"/>
         </w:rPr>
-        <w:t># vim /etc/sysconfig/network-</w:t>
-      </w:r>
-      <w:r>
-        <w:rPr>
-          <w:sz w:val="14"/>
-          <w:szCs w:val="14"/>
-        </w:rPr>
-        <w:t>scripts</w:t>
-      </w:r>
-      <w:r>
-        <w:rPr>
-          <w:sz w:val="14"/>
-          <w:szCs w:val="14"/>
-        </w:rPr>
-        <w:t>/ifcfg-eth0</w:t>
+        <w:t># vim /etc/sysconfig/network-scripts/ifcfg-eth0</w:t>
       </w:r>
     </w:p>
     <w:p>
@@ -1327,14 +1306,7 @@
         <w:tab/>
         <w:tab/>
         <w:tab/>
-        <w:t xml:space="preserve">or # </w:t>
-      </w:r>
-      <w:r>
-        <w:rPr>
-          <w:sz w:val="14"/>
-          <w:szCs w:val="14"/>
-        </w:rPr>
-        <w:t>service NetworkManager status; service NetworkManager stop</w:t>
+        <w:t>or # service NetworkManager status; service NetworkManager stop</w:t>
       </w:r>
     </w:p>
     <w:p>
@@ -2402,12 +2374,6 @@
         <w:tab/>
         <w:tab/>
         <w:tab/>
-      </w:r>
-      <w:r>
-        <w:rPr>
-          <w:sz w:val="14"/>
-          <w:szCs w:val="14"/>
-        </w:rPr>
         <w:t>#</w:t>
       </w:r>
       <w:r>
@@ -5961,12 +5927,6 @@
         <w:t># chmod g+w data/; chmod g+s data/</w:t>
         <w:tab/>
         <w:tab/>
-      </w:r>
-      <w:r>
-        <w:rPr>
-          <w:sz w:val="14"/>
-          <w:szCs w:val="14"/>
-        </w:rPr>
         <w:t>or # setfacl -R -m g:guests:rwx data/;  setfacl -R -m d:g:guests:rwx data/</w:t>
       </w:r>
     </w:p>
@@ -5997,21 +5957,7 @@
         <w:tab/>
         <w:tab/>
         <w:tab/>
-        <w:t>or  # setfacl -</w:t>
-      </w:r>
-      <w:r>
-        <w:rPr>
-          <w:sz w:val="14"/>
-          <w:szCs w:val="14"/>
-        </w:rPr>
-        <w:t xml:space="preserve">R -m u:marley:rw-  data/ ;  # </w:t>
-      </w:r>
-      <w:r>
-        <w:rPr>
-          <w:sz w:val="14"/>
-          <w:szCs w:val="14"/>
-        </w:rPr>
-        <w:t>setfacl -R -m d:u:marley:rw-  data/</w:t>
+        <w:t>or  # setfacl -R -m u:marley:rw-  data/ ;  # setfacl -R -m d:u:marley:rw-  data/</w:t>
       </w:r>
     </w:p>
     <w:p>
@@ -6028,21 +5974,7 @@
         <w:tab/>
         <w:tab/>
         <w:tab/>
-        <w:t>or #  setfacl -</w:t>
-      </w:r>
-      <w:r>
-        <w:rPr>
-          <w:sz w:val="14"/>
-          <w:szCs w:val="14"/>
-        </w:rPr>
-        <w:t xml:space="preserve">R -m u:piaf:rw-  data/ ;  # </w:t>
-      </w:r>
-      <w:r>
-        <w:rPr>
-          <w:sz w:val="14"/>
-          <w:szCs w:val="14"/>
-        </w:rPr>
-        <w:t>setfacl -R -m d:u:piaf:rw-   data/</w:t>
+        <w:t>or #  setfacl -R -m u:piaf:rw-  data/ ;  # setfacl -R -m d:u:piaf:rw-   data/</w:t>
       </w:r>
     </w:p>
     <w:p>
@@ -6458,14 +6390,7 @@
           <w:sz w:val="14"/>
           <w:szCs w:val="14"/>
         </w:rPr>
-        <w:t xml:space="preserve"># </w:t>
-      </w:r>
-      <w:r>
-        <w:rPr>
-          <w:sz w:val="14"/>
-          <w:szCs w:val="14"/>
-        </w:rPr>
-        <w:t xml:space="preserve">/usr/local/bin/db_setpass  root  -p redhat </w:t>
+        <w:t xml:space="preserve"># /usr/local/bin/db_setpass  root  -p redhat </w:t>
       </w:r>
     </w:p>
     <w:p>
@@ -6680,14 +6605,14 @@
           <w:sz w:val="14"/>
           <w:szCs w:val="14"/>
         </w:rPr>
-        <w:t>read,write,excute,appends</w:t>
-      </w:r>
-      <w:r>
-        <w:rPr>
-          <w:sz w:val="14"/>
-          <w:szCs w:val="14"/>
-        </w:rPr>
-        <w:t>；将审计日志发送到</w:t>
+        <w:t xml:space="preserve">read,write,excute,appends; </w:t>
+      </w:r>
+      <w:r>
+        <w:rPr>
+          <w:sz w:val="14"/>
+          <w:szCs w:val="14"/>
+        </w:rPr>
+        <w:t>将审计日志发送到</w:t>
       </w:r>
       <w:r>
         <w:rPr>
@@ -6723,21 +6648,7 @@
           <w:sz w:val="14"/>
           <w:szCs w:val="14"/>
         </w:rPr>
-        <w:t xml:space="preserve"># </w:t>
-      </w:r>
-      <w:r>
-        <w:rPr>
-          <w:sz w:val="14"/>
-          <w:szCs w:val="14"/>
-        </w:rPr>
-        <w:t xml:space="preserve">service auditd </w:t>
-      </w:r>
-      <w:r>
-        <w:rPr>
-          <w:sz w:val="14"/>
-          <w:szCs w:val="14"/>
-        </w:rPr>
-        <w:t>start</w:t>
+        <w:t># service auditd start</w:t>
       </w:r>
     </w:p>
     <w:p>
@@ -6753,15 +6664,7 @@
           <w:sz w:val="14"/>
           <w:szCs w:val="14"/>
         </w:rPr>
-        <w:t xml:space="preserve"># vim </w:t>
-      </w:r>
-      <w:r>
-        <w:rPr>
-          <w:rFonts w:eastAsia="黑体" w:cs="宋体" w:ascii="黑体" w:hAnsi="黑体"/>
-          <w:sz w:val="14"/>
-          <w:szCs w:val="14"/>
-        </w:rPr>
-        <w:t>/etc/audisp/plugins.d/syslog.conf</w:t>
+        <w:t># vim /etc/audisp/plugins.d/syslog.conf</w:t>
       </w:r>
       <w:r>
         <w:rPr>
@@ -6814,21 +6717,7 @@
           <w:sz w:val="14"/>
           <w:szCs w:val="14"/>
         </w:rPr>
-        <w:t xml:space="preserve">-w /root/rockentries.txt </w:t>
-      </w:r>
-      <w:r>
-        <w:rPr>
-          <w:sz w:val="14"/>
-          <w:szCs w:val="14"/>
-        </w:rPr>
-        <w:t>-</w:t>
-      </w:r>
-      <w:r>
-        <w:rPr>
-          <w:sz w:val="14"/>
-          <w:szCs w:val="14"/>
-        </w:rPr>
-        <w:t>p rwxa -k ex413</w:t>
+        <w:t>-w /root/rockentries.txt -p rwxa -k ex413</w:t>
       </w:r>
     </w:p>
     <w:p>
@@ -6854,7 +6743,7 @@
           <w:sz w:val="14"/>
           <w:szCs w:val="14"/>
         </w:rPr>
-        <w:t># chkconfig auditd –list; chkconfig auditd on</w:t>
+        <w:t># chkconfig auditd --list; chkconfig auditd on</w:t>
       </w:r>
     </w:p>
     <w:p>
@@ -7348,21 +7237,7 @@
           <w:sz w:val="14"/>
           <w:szCs w:val="14"/>
         </w:rPr>
-        <w:t xml:space="preserve"># iptables -A </w:t>
-      </w:r>
-      <w:r>
-        <w:rPr>
-          <w:sz w:val="14"/>
-          <w:szCs w:val="14"/>
-        </w:rPr>
-        <w:t>INPUT</w:t>
-      </w:r>
-      <w:r>
-        <w:rPr>
-          <w:sz w:val="14"/>
-          <w:szCs w:val="14"/>
-        </w:rPr>
-        <w:t xml:space="preserve"> -s !172.24.1.0/24 -j REJECT </w:t>
+        <w:t xml:space="preserve"># iptables -A INPUT -s !172.24.1.0/24 -j REJECT </w:t>
         <w:tab/>
         <w:tab/>
       </w:r>
@@ -7560,14 +7435,7 @@
           <w:sz w:val="14"/>
           <w:szCs w:val="14"/>
         </w:rPr>
-        <w:t xml:space="preserve">@qutest  hard  cpu  </w:t>
-      </w:r>
-      <w:r>
-        <w:rPr>
-          <w:sz w:val="14"/>
-          <w:szCs w:val="14"/>
-        </w:rPr>
-        <w:t>2</w:t>
+        <w:t>@qutest  hard  cpu  2</w:t>
       </w:r>
     </w:p>
     <w:sectPr>

--- a/_posts/Linux/RHCA/413/413.docx
+++ b/_posts/Linux/RHCA/413/413.docx
@@ -1605,7 +1605,7 @@
           <w:sz w:val="14"/>
           <w:szCs w:val="14"/>
         </w:rPr>
-        <w:t>/root/rhsa.txt;</w:t>
+        <w:t xml:space="preserve">/root/rhsa.txt;  </w:t>
       </w:r>
       <w:r>
         <w:rPr>
@@ -2611,7 +2611,21 @@
           <w:sz w:val="14"/>
           <w:szCs w:val="14"/>
         </w:rPr>
-        <w:t>auth required pam_tally2.so deny=3 unlock_time=120</w:t>
+        <w:t xml:space="preserve">auth required pam_tally2.so deny=3 </w:t>
+      </w:r>
+      <w:r>
+        <w:rPr>
+          <w:sz w:val="14"/>
+          <w:szCs w:val="14"/>
+        </w:rPr>
+        <w:t xml:space="preserve">even_deny_root </w:t>
+      </w:r>
+      <w:r>
+        <w:rPr>
+          <w:sz w:val="14"/>
+          <w:szCs w:val="14"/>
+        </w:rPr>
+        <w:t>unlock_time=180</w:t>
       </w:r>
     </w:p>
     <w:p>
@@ -2656,7 +2670,21 @@
           <w:sz w:val="14"/>
           <w:szCs w:val="14"/>
         </w:rPr>
-        <w:t>auth required pam_tally2.so deny=3 unlock_time=120</w:t>
+        <w:t xml:space="preserve">auth required pam_tally2.so deny=3 </w:t>
+      </w:r>
+      <w:r>
+        <w:rPr>
+          <w:sz w:val="14"/>
+          <w:szCs w:val="14"/>
+        </w:rPr>
+        <w:t>even_deny_root</w:t>
+      </w:r>
+      <w:r>
+        <w:rPr>
+          <w:sz w:val="14"/>
+          <w:szCs w:val="14"/>
+        </w:rPr>
+        <w:t xml:space="preserve"> unlock_time=180</w:t>
       </w:r>
     </w:p>
     <w:p>
@@ -2834,17 +2862,14 @@
     <w:p>
       <w:pPr>
         <w:pStyle w:val="Normal"/>
-        <w:rPr>
-          <w:sz w:val="14"/>
-          <w:szCs w:val="14"/>
-        </w:rPr>
-      </w:pPr>
-      <w:r>
-        <w:rPr>
-          <w:sz w:val="14"/>
-          <w:szCs w:val="14"/>
-        </w:rPr>
-        <w:t>答案</w:t>
+        <w:rPr/>
+      </w:pPr>
+      <w:r>
+        <w:rPr>
+          <w:sz w:val="14"/>
+          <w:szCs w:val="14"/>
+        </w:rPr>
+        <w:t>答案：</w:t>
       </w:r>
     </w:p>
     <w:p>
@@ -2866,10 +2891,7 @@
     <w:p>
       <w:pPr>
         <w:pStyle w:val="Normal"/>
-        <w:rPr>
-          <w:sz w:val="14"/>
-          <w:szCs w:val="14"/>
-        </w:rPr>
+        <w:rPr/>
       </w:pPr>
       <w:r>
         <w:rPr>
@@ -2877,16 +2899,10 @@
           <w:szCs w:val="14"/>
         </w:rPr>
         <w:t># vim /etc/rsyslog.conf</w:t>
-      </w:r>
-    </w:p>
-    <w:p>
-      <w:pPr>
-        <w:pStyle w:val="Normal"/>
-        <w:rPr>
-          <w:sz w:val="14"/>
-          <w:szCs w:val="14"/>
-        </w:rPr>
-      </w:pPr>
+        <w:tab/>
+        <w:tab/>
+        <w:t xml:space="preserve">-&gt; </w:t>
+      </w:r>
       <w:r>
         <w:rPr>
           <w:sz w:val="14"/>
@@ -2905,6 +2921,84 @@
     <w:p>
       <w:pPr>
         <w:pStyle w:val="Normal"/>
+        <w:rPr/>
+      </w:pPr>
+      <w:r>
+        <w:rPr>
+          <w:sz w:val="14"/>
+          <w:szCs w:val="14"/>
+        </w:rPr>
+        <w:t># Provides UDP syslog reception</w:t>
+      </w:r>
+    </w:p>
+    <w:p>
+      <w:pPr>
+        <w:pStyle w:val="Normal"/>
+        <w:rPr/>
+      </w:pPr>
+      <w:r>
+        <w:rPr>
+          <w:sz w:val="14"/>
+          <w:szCs w:val="14"/>
+        </w:rPr>
+        <w:t>$ModLoad imudp</w:t>
+      </w:r>
+    </w:p>
+    <w:p>
+      <w:pPr>
+        <w:pStyle w:val="Normal"/>
+        <w:rPr/>
+      </w:pPr>
+      <w:r>
+        <w:rPr>
+          <w:sz w:val="14"/>
+          <w:szCs w:val="14"/>
+        </w:rPr>
+        <w:t>$UDPServerRun 514</w:t>
+      </w:r>
+    </w:p>
+    <w:p>
+      <w:pPr>
+        <w:pStyle w:val="Normal"/>
+        <w:rPr/>
+      </w:pPr>
+      <w:r>
+        <w:rPr>
+          <w:sz w:val="14"/>
+          <w:szCs w:val="14"/>
+        </w:rPr>
+        <w:t># Provides TCP syslog reception</w:t>
+      </w:r>
+    </w:p>
+    <w:p>
+      <w:pPr>
+        <w:pStyle w:val="Normal"/>
+        <w:rPr/>
+      </w:pPr>
+      <w:r>
+        <w:rPr>
+          <w:sz w:val="14"/>
+          <w:szCs w:val="14"/>
+        </w:rPr>
+        <w:t>$ModLoad imtcp</w:t>
+      </w:r>
+    </w:p>
+    <w:p>
+      <w:pPr>
+        <w:pStyle w:val="Normal"/>
+        <w:rPr/>
+      </w:pPr>
+      <w:r>
+        <w:rPr>
+          <w:sz w:val="14"/>
+          <w:szCs w:val="14"/>
+        </w:rPr>
+        <w:t>$InputTCPServerRun 514</w:t>
+      </w:r>
+    </w:p>
+    <w:p>
+      <w:pPr>
+        <w:pStyle w:val="Normal"/>
         <w:rPr>
           <w:sz w:val="14"/>
           <w:szCs w:val="14"/>
@@ -2994,6 +3088,82 @@
           <w:sz w:val="14"/>
           <w:szCs w:val="14"/>
         </w:rPr>
+        <w:t>8.</w:t>
+      </w:r>
+      <w:r>
+        <w:rPr>
+          <w:sz w:val="14"/>
+          <w:szCs w:val="14"/>
+        </w:rPr>
+        <w:t>配置日志客户端：</w:t>
+      </w:r>
+    </w:p>
+    <w:p>
+      <w:pPr>
+        <w:pStyle w:val="Normal"/>
+        <w:rPr>
+          <w:sz w:val="14"/>
+          <w:szCs w:val="14"/>
+        </w:rPr>
+      </w:pPr>
+      <w:r>
+        <w:rPr>
+          <w:sz w:val="14"/>
+          <w:szCs w:val="14"/>
+        </w:rPr>
+        <w:t>station2</w:t>
+      </w:r>
+      <w:r>
+        <w:rPr>
+          <w:sz w:val="14"/>
+          <w:szCs w:val="14"/>
+        </w:rPr>
+        <w:t>上配置所有日志都发送到</w:t>
+      </w:r>
+      <w:r>
+        <w:rPr>
+          <w:sz w:val="14"/>
+          <w:szCs w:val="14"/>
+        </w:rPr>
+        <w:t>station1</w:t>
+      </w:r>
+      <w:r>
+        <w:rPr>
+          <w:sz w:val="14"/>
+          <w:szCs w:val="14"/>
+        </w:rPr>
+        <w:t>，所有新日志都不再存放到本地。</w:t>
+      </w:r>
+    </w:p>
+    <w:p>
+      <w:pPr>
+        <w:pStyle w:val="Normal"/>
+        <w:rPr>
+          <w:sz w:val="14"/>
+          <w:szCs w:val="14"/>
+        </w:rPr>
+      </w:pPr>
+      <w:r>
+        <w:rPr>
+          <w:sz w:val="14"/>
+          <w:szCs w:val="14"/>
+        </w:rPr>
+        <w:t>答案：</w:t>
+      </w:r>
+    </w:p>
+    <w:p>
+      <w:pPr>
+        <w:pStyle w:val="Normal"/>
+        <w:rPr>
+          <w:sz w:val="14"/>
+          <w:szCs w:val="14"/>
+        </w:rPr>
+      </w:pPr>
+      <w:r>
+        <w:rPr>
+          <w:sz w:val="14"/>
+          <w:szCs w:val="14"/>
+        </w:rPr>
         <w:t>Station2</w:t>
       </w:r>
       <w:r>
@@ -3130,10 +3300,7 @@
     <w:p>
       <w:pPr>
         <w:pStyle w:val="Normal"/>
-        <w:rPr>
-          <w:sz w:val="14"/>
-          <w:szCs w:val="14"/>
-        </w:rPr>
+        <w:rPr/>
       </w:pPr>
       <w:r>
         <w:rPr>
@@ -3147,17 +3314,79 @@
           <w:sz w:val="14"/>
           <w:szCs w:val="14"/>
         </w:rPr>
-        <w:t>logger hah(station2)</w:t>
-      </w:r>
-    </w:p>
-    <w:p>
-      <w:pPr>
-        <w:pStyle w:val="Normal"/>
-        <w:rPr>
-          <w:sz w:val="14"/>
-          <w:szCs w:val="14"/>
-        </w:rPr>
-      </w:pPr>
+        <w:t xml:space="preserve">: </w:t>
+      </w:r>
+    </w:p>
+    <w:p>
+      <w:pPr>
+        <w:pStyle w:val="Normal"/>
+        <w:rPr/>
+      </w:pPr>
+      <w:r>
+        <w:rPr>
+          <w:sz w:val="14"/>
+          <w:szCs w:val="14"/>
+        </w:rPr>
+        <w:t>在</w:t>
+      </w:r>
+      <w:r>
+        <w:rPr>
+          <w:sz w:val="14"/>
+          <w:szCs w:val="14"/>
+        </w:rPr>
+        <w:t>station2</w:t>
+      </w:r>
+      <w:r>
+        <w:rPr>
+          <w:sz w:val="14"/>
+          <w:szCs w:val="14"/>
+        </w:rPr>
+        <w:t xml:space="preserve">上执行： </w:t>
+      </w:r>
+      <w:r>
+        <w:rPr>
+          <w:sz w:val="14"/>
+          <w:szCs w:val="14"/>
+        </w:rPr>
+        <w:t xml:space="preserve"># logger </w:t>
+      </w:r>
+      <w:r>
+        <w:rPr>
+          <w:sz w:val="14"/>
+          <w:szCs w:val="14"/>
+        </w:rPr>
+        <w:t>AAA</w:t>
+      </w:r>
+    </w:p>
+    <w:p>
+      <w:pPr>
+        <w:pStyle w:val="Normal"/>
+        <w:rPr>
+          <w:sz w:val="14"/>
+          <w:szCs w:val="14"/>
+        </w:rPr>
+      </w:pPr>
+      <w:r>
+        <w:rPr>
+          <w:sz w:val="14"/>
+          <w:szCs w:val="14"/>
+        </w:rPr>
+        <w:t>在</w:t>
+      </w:r>
+      <w:r>
+        <w:rPr>
+          <w:sz w:val="14"/>
+          <w:szCs w:val="14"/>
+        </w:rPr>
+        <w:t>station1</w:t>
+      </w:r>
+      <w:r>
+        <w:rPr>
+          <w:sz w:val="14"/>
+          <w:szCs w:val="14"/>
+        </w:rPr>
+        <w:t xml:space="preserve">上执行： </w:t>
+      </w:r>
       <w:r>
         <w:rPr>
           <w:sz w:val="14"/>
@@ -3363,10 +3592,7 @@
       <w:pPr>
         <w:pStyle w:val="Normal"/>
         <w:jc w:val="left"/>
-        <w:rPr>
-          <w:sz w:val="14"/>
-          <w:szCs w:val="14"/>
-        </w:rPr>
+        <w:rPr/>
       </w:pPr>
       <w:r>
         <w:rPr>
@@ -3375,6 +3601,21 @@
           <w:szCs w:val="14"/>
         </w:rPr>
         <w:t xml:space="preserve">PermitRootLogin no  </w:t>
+      </w:r>
+    </w:p>
+    <w:p>
+      <w:pPr>
+        <w:pStyle w:val="Normal"/>
+        <w:jc w:val="left"/>
+        <w:rPr/>
+      </w:pPr>
+      <w:r>
+        <w:rPr>
+          <w:rFonts w:eastAsia="宋体" w:cs="宋体"/>
+          <w:sz w:val="14"/>
+          <w:szCs w:val="14"/>
+        </w:rPr>
+        <w:t># service sshd restart</w:t>
       </w:r>
     </w:p>
     <w:p>
@@ -4725,17 +4966,14 @@
     <w:p>
       <w:pPr>
         <w:pStyle w:val="Normal"/>
-        <w:rPr>
-          <w:sz w:val="14"/>
-          <w:szCs w:val="14"/>
-        </w:rPr>
-      </w:pPr>
-      <w:r>
-        <w:rPr>
-          <w:sz w:val="14"/>
-          <w:szCs w:val="14"/>
-        </w:rPr>
-        <w:t># find /usr/bin -type f -perm /7000 &gt; /root/specialfiles.txt</w:t>
+        <w:rPr/>
+      </w:pPr>
+      <w:r>
+        <w:rPr>
+          <w:sz w:val="14"/>
+          <w:szCs w:val="14"/>
+        </w:rPr>
+        <w:t># find /usr/bin -perm /7000 &gt; /root/specialfiles.txt</w:t>
       </w:r>
     </w:p>
     <w:p>
@@ -5759,7 +5997,21 @@
           <w:sz w:val="14"/>
           <w:szCs w:val="14"/>
         </w:rPr>
-        <w:t>第一问应该通过</w:t>
+        <w:t>第一</w:t>
+      </w:r>
+      <w:r>
+        <w:rPr>
+          <w:sz w:val="14"/>
+          <w:szCs w:val="14"/>
+        </w:rPr>
+        <w:t>条中如果有需要保护的文件，</w:t>
+      </w:r>
+      <w:r>
+        <w:rPr>
+          <w:sz w:val="14"/>
+          <w:szCs w:val="14"/>
+        </w:rPr>
+        <w:t>应该通过</w:t>
       </w:r>
       <w:r>
         <w:rPr>

--- a/_posts/Linux/RHCA/413/413.docx
+++ b/_posts/Linux/RHCA/413/413.docx
@@ -2493,10 +2493,7 @@
     <w:p>
       <w:pPr>
         <w:pStyle w:val="Normal"/>
-        <w:rPr>
-          <w:sz w:val="14"/>
-          <w:szCs w:val="14"/>
-        </w:rPr>
+        <w:rPr/>
       </w:pPr>
       <w:r>
         <w:rPr>
@@ -2545,7 +2542,7 @@
           <w:sz w:val="14"/>
           <w:szCs w:val="14"/>
         </w:rPr>
-        <w:t>3</w:t>
+        <w:t>2</w:t>
       </w:r>
       <w:r>
         <w:rPr>
@@ -2625,7 +2622,21 @@
           <w:sz w:val="14"/>
           <w:szCs w:val="14"/>
         </w:rPr>
-        <w:t>unlock_time=180</w:t>
+        <w:t>unlock_time=1</w:t>
+      </w:r>
+      <w:r>
+        <w:rPr>
+          <w:sz w:val="14"/>
+          <w:szCs w:val="14"/>
+        </w:rPr>
+        <w:t>2</w:t>
+      </w:r>
+      <w:r>
+        <w:rPr>
+          <w:sz w:val="14"/>
+          <w:szCs w:val="14"/>
+        </w:rPr>
+        <w:t>0</w:t>
       </w:r>
     </w:p>
     <w:p>
@@ -2684,7 +2695,21 @@
           <w:sz w:val="14"/>
           <w:szCs w:val="14"/>
         </w:rPr>
-        <w:t xml:space="preserve"> unlock_time=180</w:t>
+        <w:t xml:space="preserve"> unlock_time=1</w:t>
+      </w:r>
+      <w:r>
+        <w:rPr>
+          <w:sz w:val="14"/>
+          <w:szCs w:val="14"/>
+        </w:rPr>
+        <w:t>2</w:t>
+      </w:r>
+      <w:r>
+        <w:rPr>
+          <w:sz w:val="14"/>
+          <w:szCs w:val="14"/>
+        </w:rPr>
+        <w:t>0</w:t>
       </w:r>
     </w:p>
     <w:p>
@@ -3717,6 +3742,14 @@
           <w:sz w:val="14"/>
           <w:szCs w:val="14"/>
         </w:rPr>
+        <w:t>35</w:t>
+      </w:r>
+      <w:r>
+        <w:rPr>
+          <w:rFonts w:eastAsia="宋体" w:cs="宋体"/>
+          <w:sz w:val="14"/>
+          <w:szCs w:val="14"/>
+        </w:rPr>
         <w:t>6</w:t>
       </w:r>
       <w:r>
@@ -3767,10 +3800,7 @@
     <w:p>
       <w:pPr>
         <w:pStyle w:val="Normal"/>
-        <w:rPr>
-          <w:sz w:val="14"/>
-          <w:szCs w:val="14"/>
-        </w:rPr>
+        <w:rPr/>
       </w:pPr>
       <w:r>
         <w:rPr>
@@ -3778,7 +3808,15 @@
           <w:sz w:val="14"/>
           <w:szCs w:val="14"/>
         </w:rPr>
-        <w:t>PASS_MAX_DAYS 6</w:t>
+        <w:t xml:space="preserve">PASS_MAX_DAYS </w:t>
+      </w:r>
+      <w:r>
+        <w:rPr>
+          <w:rFonts w:eastAsia="宋体" w:cs="宋体"/>
+          <w:sz w:val="14"/>
+          <w:szCs w:val="14"/>
+        </w:rPr>
+        <w:t>356</w:t>
       </w:r>
     </w:p>
     <w:p>
@@ -5184,10 +5222,7 @@
     <w:p>
       <w:pPr>
         <w:pStyle w:val="Normal"/>
-        <w:rPr>
-          <w:sz w:val="14"/>
-          <w:szCs w:val="14"/>
-        </w:rPr>
+        <w:rPr/>
       </w:pPr>
       <w:r>
         <w:rPr>
@@ -5222,7 +5257,21 @@
           <w:sz w:val="14"/>
           <w:szCs w:val="14"/>
         </w:rPr>
-        <w:t>/etc/lib/aide/aide.db.gz</w:t>
+        <w:t>/</w:t>
+      </w:r>
+      <w:r>
+        <w:rPr>
+          <w:sz w:val="14"/>
+          <w:szCs w:val="14"/>
+        </w:rPr>
+        <w:t>var</w:t>
+      </w:r>
+      <w:r>
+        <w:rPr>
+          <w:sz w:val="14"/>
+          <w:szCs w:val="14"/>
+        </w:rPr>
+        <w:t>/lib/aide/aide.db.gz</w:t>
       </w:r>
     </w:p>
     <w:p>
@@ -5357,77 +5406,6 @@
           <w:sz w:val="14"/>
           <w:szCs w:val="14"/>
         </w:rPr>
-        <w:t># vim /etc/aide.conf</w:t>
-      </w:r>
-    </w:p>
-    <w:p>
-      <w:pPr>
-        <w:pStyle w:val="Normal"/>
-        <w:rPr/>
-      </w:pPr>
-      <w:r>
-        <w:rPr>
-          <w:sz w:val="14"/>
-          <w:szCs w:val="14"/>
-        </w:rPr>
-        <w:t>@@define DBDIR /etc/lib/aide</w:t>
-        <w:tab/>
-        <w:tab/>
-        <w:tab/>
-        <w:t xml:space="preserve">→ </w:t>
-      </w:r>
-      <w:r>
-        <w:rPr>
-          <w:sz w:val="14"/>
-          <w:szCs w:val="14"/>
-        </w:rPr>
-        <w:t>将</w:t>
-      </w:r>
-      <w:r>
-        <w:rPr>
-          <w:sz w:val="14"/>
-          <w:szCs w:val="14"/>
-        </w:rPr>
-        <w:t xml:space="preserve">var </w:t>
-      </w:r>
-      <w:r>
-        <w:rPr>
-          <w:sz w:val="14"/>
-          <w:szCs w:val="14"/>
-        </w:rPr>
-        <w:t xml:space="preserve">改为 </w:t>
-      </w:r>
-      <w:r>
-        <w:rPr>
-          <w:sz w:val="14"/>
-          <w:szCs w:val="14"/>
-        </w:rPr>
-        <w:t>etc</w:t>
-      </w:r>
-    </w:p>
-    <w:p>
-      <w:pPr>
-        <w:pStyle w:val="Normal"/>
-        <w:rPr/>
-      </w:pPr>
-      <w:r>
-        <w:rPr>
-          <w:sz w:val="14"/>
-          <w:szCs w:val="14"/>
-        </w:rPr>
-        <w:t>database=file:@@{DBDIR}/aide.db.gz</w:t>
-      </w:r>
-    </w:p>
-    <w:p>
-      <w:pPr>
-        <w:pStyle w:val="Normal"/>
-        <w:rPr/>
-      </w:pPr>
-      <w:r>
-        <w:rPr>
-          <w:sz w:val="14"/>
-          <w:szCs w:val="14"/>
-        </w:rPr>
         <w:t># aide --init</w:t>
       </w:r>
     </w:p>
@@ -5441,7 +5419,35 @@
           <w:sz w:val="14"/>
           <w:szCs w:val="14"/>
         </w:rPr>
-        <w:t># mv /etc/lib/aide/aide.db.new.gz /etc/lib/aide/aide.db.gz</w:t>
+        <w:t># mv /</w:t>
+      </w:r>
+      <w:r>
+        <w:rPr>
+          <w:sz w:val="14"/>
+          <w:szCs w:val="14"/>
+        </w:rPr>
+        <w:t>var</w:t>
+      </w:r>
+      <w:r>
+        <w:rPr>
+          <w:sz w:val="14"/>
+          <w:szCs w:val="14"/>
+        </w:rPr>
+        <w:t>/lib/aide/aide.db.new.gz /</w:t>
+      </w:r>
+      <w:r>
+        <w:rPr>
+          <w:sz w:val="14"/>
+          <w:szCs w:val="14"/>
+        </w:rPr>
+        <w:t>var</w:t>
+      </w:r>
+      <w:r>
+        <w:rPr>
+          <w:sz w:val="14"/>
+          <w:szCs w:val="14"/>
+        </w:rPr>
+        <w:t>/lib/aide/aide.db.gz</w:t>
       </w:r>
     </w:p>
     <w:p>
@@ -5876,6 +5882,8 @@
         </w:rPr>
         <w:t xml:space="preserve">marley </w:t>
       </w:r>
+      <w:bookmarkStart w:id="2" w:name="__DdeLink__1714_659137507"/>
+      <w:bookmarkEnd w:id="2"/>
       <w:r>
         <w:rPr>
           <w:sz w:val="14"/>
@@ -5894,7 +5902,41 @@
           <w:sz w:val="14"/>
           <w:szCs w:val="14"/>
         </w:rPr>
-        <w:t>8</w:t>
+        <w:t xml:space="preserve">8)  </w:t>
+      </w:r>
+      <w:r>
+        <w:rPr>
+          <w:sz w:val="14"/>
+          <w:szCs w:val="14"/>
+        </w:rPr>
+        <w:t>用户</w:t>
+      </w:r>
+      <w:r>
+        <w:rPr>
+          <w:sz w:val="14"/>
+          <w:szCs w:val="14"/>
+        </w:rPr>
+        <w:t>piaf</w:t>
+      </w:r>
+      <w:r>
+        <w:rPr>
+          <w:sz w:val="14"/>
+          <w:szCs w:val="14"/>
+        </w:rPr>
+        <w:t>对目录有读的权限且新建的文件或目录继承该权限。</w:t>
+      </w:r>
+    </w:p>
+    <w:p>
+      <w:pPr>
+        <w:pStyle w:val="Normal"/>
+        <w:rPr/>
+      </w:pPr>
+      <w:r>
+        <w:rPr>
+          <w:sz w:val="14"/>
+          <w:szCs w:val="14"/>
+        </w:rPr>
+        <w:t>9</w:t>
       </w:r>
       <w:r>
         <w:rPr>
@@ -5985,47 +6027,6 @@
           <w:szCs w:val="14"/>
         </w:rPr>
         <w:t>答案：</w:t>
-      </w:r>
-    </w:p>
-    <w:p>
-      <w:pPr>
-        <w:pStyle w:val="Normal"/>
-        <w:rPr/>
-      </w:pPr>
-      <w:r>
-        <w:rPr>
-          <w:sz w:val="14"/>
-          <w:szCs w:val="14"/>
-        </w:rPr>
-        <w:t>第一</w:t>
-      </w:r>
-      <w:r>
-        <w:rPr>
-          <w:sz w:val="14"/>
-          <w:szCs w:val="14"/>
-        </w:rPr>
-        <w:t>条中如果有需要保护的文件，</w:t>
-      </w:r>
-      <w:r>
-        <w:rPr>
-          <w:sz w:val="14"/>
-          <w:szCs w:val="14"/>
-        </w:rPr>
-        <w:t>应该通过</w:t>
-      </w:r>
-      <w:r>
-        <w:rPr>
-          <w:sz w:val="14"/>
-          <w:szCs w:val="14"/>
-        </w:rPr>
-        <w:t xml:space="preserve">chattr +i </w:t>
-      </w:r>
-      <w:r>
-        <w:rPr>
-          <w:sz w:val="14"/>
-          <w:szCs w:val="14"/>
-        </w:rPr>
-        <w:t>来实现</w:t>
       </w:r>
     </w:p>
     <w:p>
@@ -6070,6 +6071,84 @@
         <w:t>defaults,acl</w:t>
         <w:tab/>
         <w:tab/>
+      </w:r>
+    </w:p>
+    <w:p>
+      <w:pPr>
+        <w:pStyle w:val="Normal"/>
+        <w:rPr/>
+      </w:pPr>
+      <w:r>
+        <w:rPr>
+          <w:sz w:val="14"/>
+          <w:szCs w:val="14"/>
+        </w:rPr>
+        <w:t># mount -a</w:t>
+      </w:r>
+    </w:p>
+    <w:p>
+      <w:pPr>
+        <w:pStyle w:val="Normal"/>
+        <w:rPr/>
+      </w:pPr>
+      <w:r>
+        <w:rPr>
+          <w:sz w:val="14"/>
+          <w:szCs w:val="14"/>
+        </w:rPr>
+        <w:t># tune2fs -l /dev/vda1 | grep "mount options"</w:t>
+      </w:r>
+    </w:p>
+    <w:p>
+      <w:pPr>
+        <w:pStyle w:val="Normal"/>
+        <w:rPr/>
+      </w:pPr>
+      <w:r>
+        <w:rPr>
+          <w:sz w:val="14"/>
+          <w:szCs w:val="14"/>
+        </w:rPr>
+        <w:t>Default mount options:    (none)</w:t>
+      </w:r>
+    </w:p>
+    <w:p>
+      <w:pPr>
+        <w:pStyle w:val="Normal"/>
+        <w:rPr/>
+      </w:pPr>
+      <w:r>
+        <w:rPr>
+          <w:sz w:val="14"/>
+          <w:szCs w:val="14"/>
+        </w:rPr>
+        <w:t># tune2fs -o acl /dev/vda1</w:t>
+      </w:r>
+    </w:p>
+    <w:p>
+      <w:pPr>
+        <w:pStyle w:val="Normal"/>
+        <w:rPr>
+          <w:sz w:val="14"/>
+          <w:szCs w:val="14"/>
+        </w:rPr>
+      </w:pPr>
+      <w:r>
+        <w:rPr/>
+      </w:r>
+    </w:p>
+    <w:p>
+      <w:pPr>
+        <w:pStyle w:val="Normal"/>
+        <w:rPr/>
+      </w:pPr>
+      <w:r>
+        <w:rPr>
+          <w:sz w:val="14"/>
+          <w:szCs w:val="14"/>
+        </w:rPr>
+        <w:t># mount -o remount,rw,acl /dev/vda1</w:t>
+        <w:tab/>
         <w:t xml:space="preserve">→ </w:t>
       </w:r>
       <w:r>
@@ -6077,7 +6156,21 @@
           <w:sz w:val="14"/>
           <w:szCs w:val="14"/>
         </w:rPr>
-        <w:t>不应该通过加</w:t>
+        <w:t>需要重新</w:t>
+      </w:r>
+      <w:r>
+        <w:rPr>
+          <w:sz w:val="14"/>
+          <w:szCs w:val="14"/>
+        </w:rPr>
+        <w:t>mount</w:t>
+      </w:r>
+      <w:r>
+        <w:rPr>
+          <w:sz w:val="14"/>
+          <w:szCs w:val="14"/>
+        </w:rPr>
+        <w:t>，要不然没有</w:t>
       </w:r>
       <w:r>
         <w:rPr>
@@ -6091,53 +6184,14 @@
           <w:sz w:val="14"/>
           <w:szCs w:val="14"/>
         </w:rPr>
-        <w:t>这种方式来实现，应该通过</w:t>
-      </w:r>
-      <w:r>
-        <w:rPr>
-          <w:sz w:val="14"/>
-          <w:szCs w:val="14"/>
-        </w:rPr>
-        <w:t>tune2fs -o acl ...</w:t>
-      </w:r>
-    </w:p>
-    <w:p>
-      <w:pPr>
-        <w:pStyle w:val="Normal"/>
-        <w:rPr/>
-      </w:pPr>
-      <w:r>
-        <w:rPr>
-          <w:sz w:val="14"/>
-          <w:szCs w:val="14"/>
-        </w:rPr>
-        <w:t># tune2fs -l /dev/vda1 | grep "mount options"</w:t>
-      </w:r>
-    </w:p>
-    <w:p>
-      <w:pPr>
-        <w:pStyle w:val="Normal"/>
-        <w:rPr/>
-      </w:pPr>
-      <w:r>
-        <w:rPr>
-          <w:sz w:val="14"/>
-          <w:szCs w:val="14"/>
-        </w:rPr>
-        <w:t>Default mount options:    (none)</w:t>
-      </w:r>
-    </w:p>
-    <w:p>
-      <w:pPr>
-        <w:pStyle w:val="Normal"/>
-        <w:rPr/>
-      </w:pPr>
-      <w:r>
-        <w:rPr>
-          <w:sz w:val="14"/>
-          <w:szCs w:val="14"/>
-        </w:rPr>
-        <w:t># tune2fs -o acl /dev/vda1</w:t>
+        <w:t>的权限，不能执行</w:t>
+      </w:r>
+      <w:r>
+        <w:rPr>
+          <w:sz w:val="14"/>
+          <w:szCs w:val="14"/>
+        </w:rPr>
+        <w:t>setfacl</w:t>
       </w:r>
     </w:p>
     <w:p>
@@ -6222,11 +6276,11 @@
           <w:sz w:val="14"/>
           <w:szCs w:val="14"/>
         </w:rPr>
-        <w:t># setfacl  -dR -m u:piaf:rw- data/</w:t>
+        <w:t># setfacl  -dR -m u:piaf:r-- data/</w:t>
         <w:tab/>
         <w:tab/>
         <w:tab/>
-        <w:t>or #  setfacl -R -m u:piaf:rw-  data/ ;  # setfacl -R -m d:u:piaf:rw-   data/</w:t>
+        <w:t>or #  setfacl -R -m u:piaf:r--  data/ ;  # setfacl -R -m d:u:piaf:r--   data/</w:t>
       </w:r>
     </w:p>
     <w:p>
@@ -7489,7 +7543,7 @@
           <w:sz w:val="14"/>
           <w:szCs w:val="14"/>
         </w:rPr>
-        <w:t xml:space="preserve"># iptables -A INPUT -s !172.24.1.0/24 -j REJECT </w:t>
+        <w:t xml:space="preserve"># iptables -A INPUT ! -s 172.24.1.0/24 -j REJECT </w:t>
         <w:tab/>
         <w:tab/>
       </w:r>
@@ -7530,6 +7584,18 @@
         <w:tab/>
         <w:tab/>
         <w:t>or # service  iptables save</w:t>
+      </w:r>
+    </w:p>
+    <w:p>
+      <w:pPr>
+        <w:pStyle w:val="Normal"/>
+        <w:rPr>
+          <w:sz w:val="14"/>
+          <w:szCs w:val="14"/>
+        </w:rPr>
+      </w:pPr>
+      <w:r>
+        <w:rPr/>
       </w:r>
     </w:p>
     <w:p>
